--- a/Documentacao/Sprint 3/Documentacao/Documentacao-atual-15-10-24.docx
+++ b/Documentacao/Sprint 3/Documentacao/Documentacao-atual-15-10-24.docx
@@ -1,6 +1,6 @@
 
 <file path=word/document.xml><?xml version="1.0" encoding="utf-8"?>
-<w:document xmlns:wpc="http://schemas.microsoft.com/office/word/2010/wordprocessingCanvas" xmlns:cx="http://schemas.microsoft.com/office/drawing/2014/chartex" xmlns:cx1="http://schemas.microsoft.com/office/drawing/2015/9/8/chartex" xmlns:cx2="http://schemas.microsoft.com/office/drawing/2015/10/21/chartex" xmlns:cx3="http://schemas.microsoft.com/office/drawing/2016/5/9/chartex" xmlns:cx4="http://schemas.microsoft.com/office/drawing/2016/5/10/chartex" xmlns:cx5="http://schemas.microsoft.com/office/drawing/2016/5/11/chartex" xmlns:cx6="http://schemas.microsoft.com/office/drawing/2016/5/12/chartex" xmlns:cx7="http://schemas.microsoft.com/office/drawing/2016/5/13/chartex" xmlns:cx8="http://schemas.microsoft.com/office/drawing/2016/5/14/chartex" xmlns:mc="http://schemas.openxmlformats.org/markup-compatibility/2006" xmlns:aink="http://schemas.microsoft.com/office/drawing/2016/ink" xmlns:am3d="http://schemas.microsoft.com/office/drawing/2017/model3d" xmlns:o="urn:schemas-microsoft-com:office:office" xmlns:oel="http://schemas.microsoft.com/office/2019/extlst" xmlns:r="http://schemas.openxmlformats.org/officeDocument/2006/relationships" xmlns:m="http://schemas.openxmlformats.org/officeDocument/2006/math" xmlns:v="urn:schemas-microsoft-com:vml" xmlns:wp14="http://schemas.microsoft.com/office/word/2010/wordprocessingDrawing" xmlns:wp="http://schemas.openxmlformats.org/drawingml/2006/wordprocessingDrawing" xmlns:w10="urn:schemas-microsoft-com:office:word" xmlns:w="http://schemas.openxmlformats.org/wordprocessingml/2006/main" xmlns:w14="http://schemas.microsoft.com/office/word/2010/wordml" xmlns:w15="http://schemas.microsoft.com/office/word/2012/wordml" xmlns:w16cex="http://schemas.microsoft.com/office/word/2018/wordml/cex" xmlns:w16cid="http://schemas.microsoft.com/office/word/2016/wordml/cid" xmlns:w16="http://schemas.microsoft.com/office/word/2018/wordml" xmlns:w16du="http://schemas.microsoft.com/office/word/2023/wordml/word16du" xmlns:w16sdtdh="http://schemas.microsoft.com/office/word/2020/wordml/sdtdatahash" xmlns:w16se="http://schemas.microsoft.com/office/word/2015/wordml/symex" xmlns:wpg="http://schemas.microsoft.com/office/word/2010/wordprocessingGroup" xmlns:wpi="http://schemas.microsoft.com/office/word/2010/wordprocessingInk" xmlns:wne="http://schemas.microsoft.com/office/word/2006/wordml" xmlns:wps="http://schemas.microsoft.com/office/word/2010/wordprocessingShape" mc:Ignorable="w14 w15 w16se w16cid w16 w16cex w16sdtdh w16du wp14">
+<w:document xmlns:wpc="http://schemas.microsoft.com/office/word/2010/wordprocessingCanvas" xmlns:cx="http://schemas.microsoft.com/office/drawing/2014/chartex" xmlns:cx1="http://schemas.microsoft.com/office/drawing/2015/9/8/chartex" xmlns:cx2="http://schemas.microsoft.com/office/drawing/2015/10/21/chartex" xmlns:cx3="http://schemas.microsoft.com/office/drawing/2016/5/9/chartex" xmlns:cx4="http://schemas.microsoft.com/office/drawing/2016/5/10/chartex" xmlns:cx5="http://schemas.microsoft.com/office/drawing/2016/5/11/chartex" xmlns:cx6="http://schemas.microsoft.com/office/drawing/2016/5/12/chartex" xmlns:cx7="http://schemas.microsoft.com/office/drawing/2016/5/13/chartex" xmlns:cx8="http://schemas.microsoft.com/office/drawing/2016/5/14/chartex" xmlns:mc="http://schemas.openxmlformats.org/markup-compatibility/2006" xmlns:aink="http://schemas.microsoft.com/office/drawing/2016/ink" xmlns:am3d="http://schemas.microsoft.com/office/drawing/2017/model3d" xmlns:o="urn:schemas-microsoft-com:office:office" xmlns:r="http://schemas.openxmlformats.org/officeDocument/2006/relationships" xmlns:m="http://schemas.openxmlformats.org/officeDocument/2006/math" xmlns:v="urn:schemas-microsoft-com:vml" xmlns:wp14="http://schemas.microsoft.com/office/word/2010/wordprocessingDrawing" xmlns:wp="http://schemas.openxmlformats.org/drawingml/2006/wordprocessingDrawing" xmlns:w10="urn:schemas-microsoft-com:office:word" xmlns:w="http://schemas.openxmlformats.org/wordprocessingml/2006/main" xmlns:w14="http://schemas.microsoft.com/office/word/2010/wordml" xmlns:w15="http://schemas.microsoft.com/office/word/2012/wordml" xmlns:w16cex="http://schemas.microsoft.com/office/word/2018/wordml/cex" xmlns:w16cid="http://schemas.microsoft.com/office/word/2016/wordml/cid" xmlns:w16="http://schemas.microsoft.com/office/word/2018/wordml" xmlns:w16sdtdh="http://schemas.microsoft.com/office/word/2020/wordml/sdtdatahash" xmlns:w16se="http://schemas.microsoft.com/office/word/2015/wordml/symex" xmlns:wpg="http://schemas.microsoft.com/office/word/2010/wordprocessingGroup" xmlns:wpi="http://schemas.microsoft.com/office/word/2010/wordprocessingInk" xmlns:wne="http://schemas.microsoft.com/office/word/2006/wordml" xmlns:wps="http://schemas.microsoft.com/office/word/2010/wordprocessingShape" mc:Ignorable="w14 w15 w16se w16cid w16 w16cex w16sdtdh wp14">
   <w:body>
     <w:p>
       <w:pPr>
@@ -480,7 +480,7 @@
               </wp:anchor>
             </w:drawing>
           </mc:Choice>
-          <mc:Fallback>
+          <mc:Fallback xmlns:w16du="http://schemas.microsoft.com/office/word/2023/wordml/word16du" xmlns:oel="http://schemas.microsoft.com/office/2019/extlst">
             <w:pict>
               <v:rect w14:anchorId="3C06A599" id="Rectangle 28" o:spid="_x0000_s1026" style="position:absolute;margin-left:305.5pt;margin-top:109.45pt;width:169.65pt;height:121.2pt;z-index:251668480;visibility:visible;mso-wrap-style:square;mso-width-percent:0;mso-height-percent:0;mso-wrap-distance-left:9pt;mso-wrap-distance-top:0;mso-wrap-distance-right:9pt;mso-wrap-distance-bottom:0;mso-position-horizontal:absolute;mso-position-horizontal-relative:text;mso-position-vertical:absolute;mso-position-vertical-relative:text;mso-width-percent:0;mso-height-percent:0;mso-width-relative:margin;mso-height-relative:margin;v-text-anchor:top" o:gfxdata="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" filled="f" stroked="f">
                 <v:textbox inset="0,0,0,0">
@@ -1354,7 +1354,7 @@
               </wp:anchor>
             </w:drawing>
           </mc:Choice>
-          <mc:Fallback>
+          <mc:Fallback xmlns:w16du="http://schemas.microsoft.com/office/word/2023/wordml/word16du" xmlns:oel="http://schemas.microsoft.com/office/2019/extlst">
             <w:pict>
               <v:group w14:anchorId="1A026ADD" id="Group 6780" o:spid="_x0000_s1027" style="position:absolute;margin-left:120.8pt;margin-top:559pt;width:257pt;height:219.1pt;z-index:251650560;mso-position-horizontal-relative:page;mso-position-vertical-relative:page;mso-width-relative:margin;mso-height-relative:margin" coordorigin="15303,3794" coordsize="32643,27831" o:gfxdata="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">
                 <v:rect id="Rectangle 26" o:spid="_x0000_s1028" style="position:absolute;left:39362;top:3794;width:8585;height:2895;visibility:visible;mso-wrap-style:square;v-text-anchor:top" o:gfxdata="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" filled="f" stroked="f">
@@ -1865,6 +1865,7 @@
           <w:docPartGallery w:val="Table of Contents"/>
         </w:docPartObj>
       </w:sdtPr>
+      <w:sdtEndPr/>
       <w:sdtContent>
         <w:p>
           <w:pPr>
@@ -5450,766 +5451,8 @@
         <w:footnoteReference w:id="8"/>
       </w:r>
       <w:r>
-        <w:rPr>
-          <w:sz w:val="18"/>
-          <w:szCs w:val="18"/>
-        </w:rPr>
-        <w:t xml:space="preserve"> </w:t>
-      </w:r>
-    </w:p>
-    <w:p>
-      <w:pPr>
-        <w:pStyle w:val="Ttulo3"/>
-        <w:spacing w:after="21"/>
-        <w:ind w:left="0" w:firstLine="0"/>
-        <w:rPr>
-          <w:rFonts w:ascii="Segoe UI Historic" w:hAnsi="Segoe UI Historic" w:cs="Segoe UI Historic"/>
-          <w:b w:val="0"/>
-          <w:sz w:val="28"/>
-          <w:szCs w:val="28"/>
-        </w:rPr>
-      </w:pPr>
-      <w:r>
-        <w:rPr>
-          <w:rFonts w:ascii="Segoe UI Historic" w:hAnsi="Segoe UI Historic" w:cs="Segoe UI Historic"/>
-          <w:sz w:val="28"/>
-          <w:szCs w:val="28"/>
-        </w:rPr>
-        <w:lastRenderedPageBreak/>
-        <w:t>RESERVATÓRIO DE METAL CIRCULAR</w:t>
-      </w:r>
-      <w:r>
-        <w:rPr>
-          <w:rFonts w:ascii="Segoe UI Historic" w:hAnsi="Segoe UI Historic" w:cs="Segoe UI Historic"/>
-          <w:b w:val="0"/>
-          <w:sz w:val="28"/>
-          <w:szCs w:val="28"/>
-        </w:rPr>
-        <w:t xml:space="preserve"> </w:t>
-      </w:r>
-    </w:p>
-    <w:p>
-      <w:pPr>
-        <w:jc w:val="center"/>
-      </w:pPr>
-      <w:r>
-        <w:rPr>
-          <w:noProof/>
-        </w:rPr>
-        <w:drawing>
-          <wp:inline distT="0" distB="0" distL="0" distR="0" wp14:anchorId="5CD0FCD9" wp14:editId="0E9C2B8F">
-            <wp:extent cx="3157200" cy="3157200"/>
-            <wp:effectExtent l="0" t="0" r="5715" b="5715"/>
-            <wp:docPr id="743637" name="Imagem 36" descr="Reservatórios Tubular, Taça Coluna Seca ou Cheia, In Loco e Bebedouro para  Gado - Australiano | Reservatório In Loco"/>
-            <wp:cNvGraphicFramePr>
-              <a:graphicFrameLocks xmlns:a="http://schemas.openxmlformats.org/drawingml/2006/main" noChangeAspect="1"/>
-            </wp:cNvGraphicFramePr>
-            <a:graphic xmlns:a="http://schemas.openxmlformats.org/drawingml/2006/main">
-              <a:graphicData uri="http://schemas.openxmlformats.org/drawingml/2006/picture">
-                <pic:pic xmlns:pic="http://schemas.openxmlformats.org/drawingml/2006/picture">
-                  <pic:nvPicPr>
-                    <pic:cNvPr id="0" name="Picture 5" descr="Reservatórios Tubular, Taça Coluna Seca ou Cheia, In Loco e Bebedouro para  Gado - Australiano | Reservatório In Loco"/>
-                    <pic:cNvPicPr>
-                      <a:picLocks noChangeAspect="1" noChangeArrowheads="1"/>
-                    </pic:cNvPicPr>
-                  </pic:nvPicPr>
-                  <pic:blipFill>
-                    <a:blip r:embed="rId16" cstate="print">
-                      <a:extLst>
-                        <a:ext uri="{28A0092B-C50C-407E-A947-70E740481C1C}">
-                          <a14:useLocalDpi xmlns:a14="http://schemas.microsoft.com/office/drawing/2010/main" val="0"/>
-                        </a:ext>
-                      </a:extLst>
-                    </a:blip>
-                    <a:srcRect/>
-                    <a:stretch>
-                      <a:fillRect/>
-                    </a:stretch>
-                  </pic:blipFill>
-                  <pic:spPr bwMode="auto">
-                    <a:xfrm>
-                      <a:off x="0" y="0"/>
-                      <a:ext cx="3157200" cy="3157200"/>
-                    </a:xfrm>
-                    <a:prstGeom prst="rect">
-                      <a:avLst/>
-                    </a:prstGeom>
-                    <a:noFill/>
-                    <a:ln>
-                      <a:noFill/>
-                    </a:ln>
-                  </pic:spPr>
-                </pic:pic>
-              </a:graphicData>
-            </a:graphic>
-          </wp:inline>
-        </w:drawing>
-      </w:r>
-    </w:p>
-    <w:p>
-      <w:pPr>
-        <w:spacing w:line="360" w:lineRule="auto"/>
-        <w:ind w:right="63"/>
-        <w:rPr>
-          <w:sz w:val="18"/>
-          <w:szCs w:val="18"/>
-        </w:rPr>
-      </w:pPr>
-      <w:r>
-        <w:rPr>
-          <w:sz w:val="18"/>
-          <w:szCs w:val="18"/>
-        </w:rPr>
-        <w:t xml:space="preserve">                                     </w:t>
-      </w:r>
-      <w:r>
-        <w:rPr>
-          <w:sz w:val="18"/>
-          <w:szCs w:val="18"/>
-        </w:rPr>
-        <w:t xml:space="preserve">Link imagens: </w:t>
-      </w:r>
-      <w:r>
-        <w:rPr>
-          <w:rStyle w:val="Refdenotaderodap"/>
-          <w:sz w:val="18"/>
-          <w:szCs w:val="18"/>
-        </w:rPr>
-        <w:footnoteReference w:id="9"/>
-      </w:r>
-    </w:p>
-    <w:p>
-      <w:pPr>
-        <w:spacing w:line="360" w:lineRule="auto"/>
-        <w:ind w:right="63" w:firstLine="713"/>
-        <w:jc w:val="both"/>
-        <w:rPr>
-          <w:rFonts w:ascii="Segoe UI Historic" w:hAnsi="Segoe UI Historic" w:cs="Segoe UI Historic"/>
-        </w:rPr>
-      </w:pPr>
-      <w:r>
-        <w:rPr>
-          <w:rFonts w:ascii="Segoe UI Historic" w:hAnsi="Segoe UI Historic" w:cs="Segoe UI Historic"/>
-        </w:rPr>
-        <w:t xml:space="preserve">Este tipo de reservatório é construído com chapas de ferro galvanizado, oferecendo resistência e durabilidade. A base de cimento proporciona nivelamento e sustentação, prevenindo deformações. Devido à sua robustez, é amplamente utilizado na criação de gados e equinos, pois suporta o impacto e as exigências das atividades rurais. A manutenção da qualidade da água também é uma vantagem, já que o material galvanizado reduz a corrosão e prolonga a vida útil do reservatório. </w:t>
-      </w:r>
-    </w:p>
-    <w:p>
-      <w:pPr>
-        <w:spacing w:line="360" w:lineRule="auto"/>
-        <w:ind w:right="63" w:firstLine="713"/>
-        <w:jc w:val="both"/>
-        <w:rPr>
-          <w:rFonts w:ascii="Segoe UI Historic" w:hAnsi="Segoe UI Historic" w:cs="Segoe UI Historic"/>
-        </w:rPr>
-      </w:pPr>
-    </w:p>
-    <w:p>
-      <w:pPr>
-        <w:pStyle w:val="Ttulo3"/>
-        <w:spacing w:after="21"/>
-        <w:rPr>
-          <w:rFonts w:ascii="Segoe UI Historic" w:hAnsi="Segoe UI Historic" w:cs="Segoe UI Historic"/>
-          <w:sz w:val="28"/>
-          <w:szCs w:val="28"/>
-        </w:rPr>
-      </w:pPr>
-    </w:p>
-    <w:p>
-      <w:pPr>
-        <w:rPr>
-          <w:rFonts w:ascii="Segoe UI Historic" w:hAnsi="Segoe UI Historic" w:cs="Segoe UI Historic"/>
-        </w:rPr>
-      </w:pPr>
-    </w:p>
-    <w:p/>
-    <w:p>
-      <w:pPr>
-        <w:pStyle w:val="Ttulo3"/>
-        <w:spacing w:after="21"/>
-        <w:rPr>
-          <w:rFonts w:ascii="Segoe UI Historic" w:hAnsi="Segoe UI Historic" w:cs="Segoe UI Historic"/>
-          <w:b w:val="0"/>
-          <w:sz w:val="28"/>
-          <w:szCs w:val="28"/>
-        </w:rPr>
-      </w:pPr>
-      <w:r>
-        <w:rPr>
-          <w:rFonts w:ascii="Segoe UI Historic" w:hAnsi="Segoe UI Historic" w:cs="Segoe UI Historic"/>
-          <w:sz w:val="28"/>
-          <w:szCs w:val="28"/>
-        </w:rPr>
-        <w:lastRenderedPageBreak/>
-        <w:t>RESERVATÓRIOS DE ALVENARIA</w:t>
-      </w:r>
-      <w:r>
-        <w:rPr>
-          <w:rFonts w:ascii="Segoe UI Historic" w:hAnsi="Segoe UI Historic" w:cs="Segoe UI Historic"/>
-          <w:b w:val="0"/>
-          <w:sz w:val="28"/>
-          <w:szCs w:val="28"/>
-        </w:rPr>
-        <w:t xml:space="preserve"> </w:t>
-      </w:r>
-    </w:p>
-    <w:p/>
-    <w:p>
-      <w:pPr>
-        <w:jc w:val="center"/>
-      </w:pPr>
-      <w:r>
-        <w:rPr>
-          <w:noProof/>
-        </w:rPr>
-        <w:drawing>
-          <wp:inline distT="0" distB="0" distL="0" distR="0" wp14:anchorId="6C5F31AF" wp14:editId="638A6A2B">
-            <wp:extent cx="3157200" cy="3157200"/>
-            <wp:effectExtent l="0" t="0" r="5715" b="5715"/>
-            <wp:docPr id="1971651592" name="Imagem 37" descr="Veja as aplicações dos reservatórios de água no campo — CompreRural"/>
-            <wp:cNvGraphicFramePr>
-              <a:graphicFrameLocks xmlns:a="http://schemas.openxmlformats.org/drawingml/2006/main" noChangeAspect="1"/>
-            </wp:cNvGraphicFramePr>
-            <a:graphic xmlns:a="http://schemas.openxmlformats.org/drawingml/2006/main">
-              <a:graphicData uri="http://schemas.openxmlformats.org/drawingml/2006/picture">
-                <pic:pic xmlns:pic="http://schemas.openxmlformats.org/drawingml/2006/picture">
-                  <pic:nvPicPr>
-                    <pic:cNvPr id="0" name="Picture 7" descr="Veja as aplicações dos reservatórios de água no campo — CompreRural"/>
-                    <pic:cNvPicPr>
-                      <a:picLocks noChangeAspect="1" noChangeArrowheads="1"/>
-                    </pic:cNvPicPr>
-                  </pic:nvPicPr>
-                  <pic:blipFill>
-                    <a:blip r:embed="rId17" cstate="print">
-                      <a:extLst>
-                        <a:ext uri="{28A0092B-C50C-407E-A947-70E740481C1C}">
-                          <a14:useLocalDpi xmlns:a14="http://schemas.microsoft.com/office/drawing/2010/main" val="0"/>
-                        </a:ext>
-                      </a:extLst>
-                    </a:blip>
-                    <a:srcRect/>
-                    <a:stretch>
-                      <a:fillRect/>
-                    </a:stretch>
-                  </pic:blipFill>
-                  <pic:spPr bwMode="auto">
-                    <a:xfrm>
-                      <a:off x="0" y="0"/>
-                      <a:ext cx="3157200" cy="3157200"/>
-                    </a:xfrm>
-                    <a:prstGeom prst="rect">
-                      <a:avLst/>
-                    </a:prstGeom>
-                    <a:noFill/>
-                    <a:ln>
-                      <a:noFill/>
-                    </a:ln>
-                  </pic:spPr>
-                </pic:pic>
-              </a:graphicData>
-            </a:graphic>
-          </wp:inline>
-        </w:drawing>
-      </w:r>
-    </w:p>
-    <w:p>
-      <w:pPr>
-        <w:jc w:val="both"/>
-        <w:rPr>
-          <w:rFonts w:ascii="Segoe UI Historic" w:hAnsi="Segoe UI Historic" w:cs="Segoe UI Historic"/>
-          <w:sz w:val="18"/>
-          <w:szCs w:val="18"/>
-        </w:rPr>
-      </w:pPr>
-      <w:r>
-        <w:rPr>
-          <w:sz w:val="18"/>
-          <w:szCs w:val="18"/>
-        </w:rPr>
-        <w:t xml:space="preserve">                                    </w:t>
-      </w:r>
-      <w:r>
-        <w:rPr>
-          <w:rFonts w:ascii="Segoe UI Historic" w:hAnsi="Segoe UI Historic" w:cs="Segoe UI Historic"/>
-          <w:sz w:val="18"/>
-          <w:szCs w:val="18"/>
-        </w:rPr>
-        <w:t xml:space="preserve">Link imagens: </w:t>
-      </w:r>
-      <w:r>
-        <w:rPr>
-          <w:rStyle w:val="Refdenotaderodap"/>
-          <w:rFonts w:ascii="Segoe UI Historic" w:hAnsi="Segoe UI Historic" w:cs="Segoe UI Historic"/>
-          <w:sz w:val="18"/>
-          <w:szCs w:val="18"/>
-        </w:rPr>
-        <w:footnoteReference w:id="10"/>
-      </w:r>
-    </w:p>
-    <w:p>
-      <w:pPr>
-        <w:spacing w:line="360" w:lineRule="auto"/>
-        <w:ind w:right="63" w:firstLine="713"/>
-        <w:jc w:val="both"/>
-        <w:rPr>
-          <w:rFonts w:ascii="Segoe UI Historic" w:hAnsi="Segoe UI Historic" w:cs="Segoe UI Historic"/>
-        </w:rPr>
-      </w:pPr>
-      <w:r>
-        <w:rPr>
-          <w:rFonts w:ascii="Segoe UI Historic" w:hAnsi="Segoe UI Historic" w:cs="Segoe UI Historic"/>
-        </w:rPr>
-        <w:t xml:space="preserve">Os reservatórios de alvenaria, feitos de cimento e tijolos, são projetados para armazenar grandes volumes de água. No entanto, sua construção exige cuidados rigorosos com a impermeabilização para evitar vazamentos e perdas de volume. A fragilidade estrutural dos reservatórios de alvenaria deve ser considerada, pois fatores como movimentações do solo e a pressão da água podem comprometer sua integridade. Apesar disso, quando bem construídos e mantidos, oferecem uma solução duradoura para o armazenamento de água em comunidades rurais. </w:t>
-      </w:r>
-    </w:p>
-    <w:p>
-      <w:pPr>
-        <w:spacing w:line="360" w:lineRule="auto"/>
-        <w:ind w:left="0" w:right="63" w:firstLine="0"/>
-      </w:pPr>
-    </w:p>
-    <w:p>
-      <w:pPr>
-        <w:spacing w:line="360" w:lineRule="auto"/>
-        <w:ind w:left="0" w:right="63" w:firstLine="0"/>
-      </w:pPr>
-    </w:p>
-    <w:p>
-      <w:pPr>
-        <w:pStyle w:val="Ttulo3"/>
-        <w:spacing w:after="21"/>
-        <w:ind w:left="0" w:firstLine="0"/>
-        <w:jc w:val="both"/>
-        <w:rPr>
-          <w:rFonts w:ascii="Segoe UI Historic" w:hAnsi="Segoe UI Historic" w:cs="Segoe UI Historic"/>
-          <w:b w:val="0"/>
-          <w:sz w:val="28"/>
-          <w:szCs w:val="28"/>
-        </w:rPr>
-      </w:pPr>
-      <w:r>
-        <w:rPr>
-          <w:rFonts w:ascii="Segoe UI Historic" w:hAnsi="Segoe UI Historic" w:cs="Segoe UI Historic"/>
-          <w:sz w:val="28"/>
-          <w:szCs w:val="28"/>
-        </w:rPr>
-        <w:lastRenderedPageBreak/>
-        <w:t>RESERVATÓRIO DE FERRO-CIMENTO</w:t>
-      </w:r>
-      <w:r>
-        <w:rPr>
-          <w:rFonts w:ascii="Segoe UI Historic" w:hAnsi="Segoe UI Historic" w:cs="Segoe UI Historic"/>
-          <w:b w:val="0"/>
-          <w:sz w:val="28"/>
-          <w:szCs w:val="28"/>
-        </w:rPr>
-        <w:t xml:space="preserve"> </w:t>
-      </w:r>
-    </w:p>
-    <w:p/>
-    <w:p>
-      <w:r>
-        <w:rPr>
-          <w:noProof/>
-        </w:rPr>
-        <w:drawing>
-          <wp:inline distT="0" distB="0" distL="0" distR="0" wp14:anchorId="064BC3BE" wp14:editId="0697DE71">
-            <wp:extent cx="5613018" cy="3157200"/>
-            <wp:effectExtent l="0" t="0" r="6985" b="5715"/>
-            <wp:docPr id="2126761613" name="Imagem 38" descr="BEBEDOURO RESERVATÓRIO E TANQUE DE FERRO CIMENTO. A DIFERENÇA QUE FAZ EM  UMA FAZENDA"/>
-            <wp:cNvGraphicFramePr>
-              <a:graphicFrameLocks xmlns:a="http://schemas.openxmlformats.org/drawingml/2006/main" noChangeAspect="1"/>
-            </wp:cNvGraphicFramePr>
-            <a:graphic xmlns:a="http://schemas.openxmlformats.org/drawingml/2006/main">
-              <a:graphicData uri="http://schemas.openxmlformats.org/drawingml/2006/picture">
-                <pic:pic xmlns:pic="http://schemas.openxmlformats.org/drawingml/2006/picture">
-                  <pic:nvPicPr>
-                    <pic:cNvPr id="0" name="Picture 9" descr="BEBEDOURO RESERVATÓRIO E TANQUE DE FERRO CIMENTO. A DIFERENÇA QUE FAZ EM  UMA FAZENDA"/>
-                    <pic:cNvPicPr>
-                      <a:picLocks noChangeAspect="1" noChangeArrowheads="1"/>
-                    </pic:cNvPicPr>
-                  </pic:nvPicPr>
-                  <pic:blipFill>
-                    <a:blip r:embed="rId18">
-                      <a:extLst>
-                        <a:ext uri="{28A0092B-C50C-407E-A947-70E740481C1C}">
-                          <a14:useLocalDpi xmlns:a14="http://schemas.microsoft.com/office/drawing/2010/main" val="0"/>
-                        </a:ext>
-                      </a:extLst>
-                    </a:blip>
-                    <a:srcRect/>
-                    <a:stretch>
-                      <a:fillRect/>
-                    </a:stretch>
-                  </pic:blipFill>
-                  <pic:spPr bwMode="auto">
-                    <a:xfrm>
-                      <a:off x="0" y="0"/>
-                      <a:ext cx="5613018" cy="3157200"/>
-                    </a:xfrm>
-                    <a:prstGeom prst="rect">
-                      <a:avLst/>
-                    </a:prstGeom>
-                    <a:noFill/>
-                    <a:ln>
-                      <a:noFill/>
-                    </a:ln>
-                  </pic:spPr>
-                </pic:pic>
-              </a:graphicData>
-            </a:graphic>
-          </wp:inline>
-        </w:drawing>
-      </w:r>
-    </w:p>
-    <w:p>
-      <w:pPr>
-        <w:rPr>
-          <w:sz w:val="18"/>
-          <w:szCs w:val="18"/>
-        </w:rPr>
-      </w:pPr>
-      <w:r>
-        <w:rPr>
-          <w:sz w:val="18"/>
-          <w:szCs w:val="18"/>
-        </w:rPr>
-        <w:t>Link imagens:</w:t>
-      </w:r>
-      <w:r>
-        <w:rPr>
-          <w:rStyle w:val="Refdenotaderodap"/>
-          <w:sz w:val="18"/>
-          <w:szCs w:val="18"/>
-        </w:rPr>
-        <w:footnoteReference w:id="11"/>
-      </w:r>
-    </w:p>
-    <w:p>
-      <w:pPr>
-        <w:spacing w:line="360" w:lineRule="auto"/>
-        <w:ind w:right="63" w:firstLine="713"/>
-        <w:jc w:val="both"/>
-        <w:rPr>
-          <w:rFonts w:ascii="Segoe UI Historic" w:hAnsi="Segoe UI Historic" w:cs="Segoe UI Historic"/>
-        </w:rPr>
-      </w:pPr>
-      <w:r>
-        <w:rPr>
-          <w:rFonts w:ascii="Segoe UI Historic" w:hAnsi="Segoe UI Historic" w:cs="Segoe UI Historic"/>
-        </w:rPr>
-        <w:t>Os reservatórios de ferro-cimento, com formato circular, combinam a resistência do ferro e a versatilidade do cimento. Semelhantes aos de alvenaria em capacidade e uso, apresentam um custo menor de implantação, tornando-os uma alternativa acessível para pequenos e médios produtores rurais. Sua construção é mais rápida, e a combinação de materiais oferece uma boa resistência a pressões internas e externas, ideal para o armazenamento seguro de água em diversas condições climáticas.</w:t>
-      </w:r>
-    </w:p>
-    <w:p>
-      <w:pPr>
-        <w:pStyle w:val="Ttulo3"/>
-        <w:spacing w:after="24"/>
-        <w:ind w:left="0" w:firstLine="0"/>
-        <w:rPr>
-          <w:rFonts w:ascii="Segoe UI Historic" w:hAnsi="Segoe UI Historic" w:cs="Segoe UI Historic"/>
-          <w:sz w:val="28"/>
-          <w:szCs w:val="28"/>
-        </w:rPr>
-      </w:pPr>
-    </w:p>
-    <w:p/>
-    <w:p/>
-    <w:p>
-      <w:pPr>
-        <w:pStyle w:val="Ttulo3"/>
-        <w:spacing w:after="24"/>
-        <w:ind w:left="0" w:firstLine="0"/>
-        <w:rPr>
-          <w:rFonts w:ascii="Segoe UI Historic" w:hAnsi="Segoe UI Historic" w:cs="Segoe UI Historic"/>
-          <w:b w:val="0"/>
-          <w:sz w:val="28"/>
-          <w:szCs w:val="28"/>
-        </w:rPr>
-      </w:pPr>
-      <w:r>
-        <w:rPr>
-          <w:rFonts w:ascii="Segoe UI Historic" w:hAnsi="Segoe UI Historic" w:cs="Segoe UI Historic"/>
-          <w:sz w:val="28"/>
-          <w:szCs w:val="28"/>
-        </w:rPr>
-        <w:lastRenderedPageBreak/>
-        <w:t>RESERVATÓRIO ESCAVADO NO SOLO</w:t>
-      </w:r>
-      <w:r>
-        <w:rPr>
-          <w:rFonts w:ascii="Segoe UI Historic" w:hAnsi="Segoe UI Historic" w:cs="Segoe UI Historic"/>
-          <w:b w:val="0"/>
-          <w:sz w:val="28"/>
-          <w:szCs w:val="28"/>
-        </w:rPr>
-        <w:t xml:space="preserve"> </w:t>
-      </w:r>
-    </w:p>
-    <w:p/>
-    <w:p>
-      <w:pPr>
-        <w:jc w:val="center"/>
-      </w:pPr>
-      <w:r>
-        <w:rPr>
-          <w:noProof/>
-        </w:rPr>
-        <w:drawing>
-          <wp:inline distT="0" distB="0" distL="0" distR="0" wp14:anchorId="0030180B" wp14:editId="62289E6E">
-            <wp:extent cx="4738288" cy="3157200"/>
-            <wp:effectExtent l="0" t="0" r="5715" b="5715"/>
-            <wp:docPr id="5835123" name="Imagem 40" descr="Vai criar tilápias em tanques escavados? Acerte no tipo de solo! | VET  Profissional"/>
-            <wp:cNvGraphicFramePr>
-              <a:graphicFrameLocks xmlns:a="http://schemas.openxmlformats.org/drawingml/2006/main" noChangeAspect="1"/>
-            </wp:cNvGraphicFramePr>
-            <a:graphic xmlns:a="http://schemas.openxmlformats.org/drawingml/2006/main">
-              <a:graphicData uri="http://schemas.openxmlformats.org/drawingml/2006/picture">
-                <pic:pic xmlns:pic="http://schemas.openxmlformats.org/drawingml/2006/picture">
-                  <pic:nvPicPr>
-                    <pic:cNvPr id="0" name="Picture 13" descr="Vai criar tilápias em tanques escavados? Acerte no tipo de solo! | VET  Profissional"/>
-                    <pic:cNvPicPr>
-                      <a:picLocks noChangeAspect="1" noChangeArrowheads="1"/>
-                    </pic:cNvPicPr>
-                  </pic:nvPicPr>
-                  <pic:blipFill>
-                    <a:blip r:embed="rId19">
-                      <a:extLst>
-                        <a:ext uri="{28A0092B-C50C-407E-A947-70E740481C1C}">
-                          <a14:useLocalDpi xmlns:a14="http://schemas.microsoft.com/office/drawing/2010/main" val="0"/>
-                        </a:ext>
-                      </a:extLst>
-                    </a:blip>
-                    <a:srcRect/>
-                    <a:stretch>
-                      <a:fillRect/>
-                    </a:stretch>
-                  </pic:blipFill>
-                  <pic:spPr bwMode="auto">
-                    <a:xfrm>
-                      <a:off x="0" y="0"/>
-                      <a:ext cx="4738288" cy="3157200"/>
-                    </a:xfrm>
-                    <a:prstGeom prst="rect">
-                      <a:avLst/>
-                    </a:prstGeom>
-                    <a:noFill/>
-                    <a:ln>
-                      <a:noFill/>
-                    </a:ln>
-                  </pic:spPr>
-                </pic:pic>
-              </a:graphicData>
-            </a:graphic>
-          </wp:inline>
-        </w:drawing>
-      </w:r>
-    </w:p>
-    <w:p>
-      <w:pPr>
-        <w:spacing w:line="360" w:lineRule="auto"/>
-        <w:rPr>
-          <w:sz w:val="18"/>
-          <w:szCs w:val="18"/>
-        </w:rPr>
-      </w:pPr>
-      <w:r>
-        <w:t xml:space="preserve">         </w:t>
-      </w:r>
-      <w:r>
-        <w:rPr>
-          <w:sz w:val="18"/>
-          <w:szCs w:val="18"/>
-        </w:rPr>
-        <w:t xml:space="preserve">Link imagens: </w:t>
-      </w:r>
-      <w:r>
-        <w:rPr>
-          <w:rStyle w:val="Refdenotaderodap"/>
-          <w:sz w:val="18"/>
-          <w:szCs w:val="18"/>
-        </w:rPr>
-        <w:footnoteReference w:id="12"/>
-      </w:r>
-    </w:p>
-    <w:p>
-      <w:pPr>
-        <w:spacing w:line="360" w:lineRule="auto"/>
-        <w:ind w:right="63" w:firstLine="713"/>
-        <w:jc w:val="both"/>
-        <w:rPr>
-          <w:rFonts w:ascii="Segoe UI Historic" w:hAnsi="Segoe UI Historic" w:cs="Segoe UI Historic"/>
-        </w:rPr>
-      </w:pPr>
-      <w:r>
-        <w:rPr>
-          <w:rFonts w:ascii="Segoe UI Historic" w:hAnsi="Segoe UI Historic" w:cs="Segoe UI Historic"/>
-        </w:rPr>
-        <w:t xml:space="preserve">Este tipo de reservatório é bastante comum em áreas rurais e pode ter formatos circulares ou retangulares. Construídos com máquinas escavadeiras, eles oferecem um custo de implementação bastante baixo. Contudo, um dos principais desafios é a grande perda de volume devido à infiltração da água no solo, o que pode comprometer sua eficácia como fonte de água. A manutenção constante é necessária para mitigar essas perdas e garantir que o reservatório cumpra sua função de armazenamento. </w:t>
-      </w:r>
-    </w:p>
-    <w:p>
-      <w:pPr>
-        <w:pStyle w:val="Ttulo3"/>
-        <w:spacing w:after="21"/>
-        <w:ind w:left="0" w:firstLine="0"/>
-        <w:rPr>
-          <w:rFonts w:ascii="Segoe UI Historic" w:hAnsi="Segoe UI Historic" w:cs="Segoe UI Historic"/>
-          <w:sz w:val="28"/>
-          <w:szCs w:val="28"/>
-        </w:rPr>
-      </w:pPr>
-    </w:p>
-    <w:p/>
-    <w:p/>
-    <w:p>
-      <w:pPr>
-        <w:pStyle w:val="Ttulo3"/>
-        <w:spacing w:after="21"/>
-        <w:rPr>
-          <w:rFonts w:ascii="Segoe UI Historic" w:hAnsi="Segoe UI Historic" w:cs="Segoe UI Historic"/>
-          <w:b w:val="0"/>
-          <w:sz w:val="28"/>
-          <w:szCs w:val="28"/>
-        </w:rPr>
-      </w:pPr>
-      <w:r>
-        <w:rPr>
-          <w:rFonts w:ascii="Segoe UI Historic" w:hAnsi="Segoe UI Historic" w:cs="Segoe UI Historic"/>
-          <w:sz w:val="28"/>
-          <w:szCs w:val="28"/>
-        </w:rPr>
-        <w:lastRenderedPageBreak/>
-        <w:t>RESERVATÓRIO IMPERMEABILIZADO COM LONA</w:t>
-      </w:r>
-      <w:r>
-        <w:rPr>
-          <w:rFonts w:ascii="Segoe UI Historic" w:hAnsi="Segoe UI Historic" w:cs="Segoe UI Historic"/>
-          <w:b w:val="0"/>
-          <w:sz w:val="28"/>
-          <w:szCs w:val="28"/>
-        </w:rPr>
-        <w:t xml:space="preserve"> </w:t>
-      </w:r>
-    </w:p>
-    <w:p/>
-    <w:p>
-      <w:pPr>
-        <w:jc w:val="center"/>
-      </w:pPr>
-      <w:r>
-        <w:rPr>
-          <w:noProof/>
-        </w:rPr>
-        <w:drawing>
-          <wp:inline distT="0" distB="0" distL="0" distR="0" wp14:anchorId="76C1950F" wp14:editId="5E0C26D2">
-            <wp:extent cx="4209764" cy="3157200"/>
-            <wp:effectExtent l="0" t="0" r="635" b="5715"/>
-            <wp:docPr id="1034285143" name="Imagem 41" descr="Irrigação e captação de água com tanque escavado em plantação de café"/>
-            <wp:cNvGraphicFramePr>
-              <a:graphicFrameLocks xmlns:a="http://schemas.openxmlformats.org/drawingml/2006/main" noChangeAspect="1"/>
-            </wp:cNvGraphicFramePr>
-            <a:graphic xmlns:a="http://schemas.openxmlformats.org/drawingml/2006/main">
-              <a:graphicData uri="http://schemas.openxmlformats.org/drawingml/2006/picture">
-                <pic:pic xmlns:pic="http://schemas.openxmlformats.org/drawingml/2006/picture">
-                  <pic:nvPicPr>
-                    <pic:cNvPr id="0" name="Picture 15" descr="Irrigação e captação de água com tanque escavado em plantação de café"/>
-                    <pic:cNvPicPr>
-                      <a:picLocks noChangeAspect="1" noChangeArrowheads="1"/>
-                    </pic:cNvPicPr>
-                  </pic:nvPicPr>
-                  <pic:blipFill>
-                    <a:blip r:embed="rId20" cstate="print">
-                      <a:extLst>
-                        <a:ext uri="{28A0092B-C50C-407E-A947-70E740481C1C}">
-                          <a14:useLocalDpi xmlns:a14="http://schemas.microsoft.com/office/drawing/2010/main" val="0"/>
-                        </a:ext>
-                      </a:extLst>
-                    </a:blip>
-                    <a:srcRect/>
-                    <a:stretch>
-                      <a:fillRect/>
-                    </a:stretch>
-                  </pic:blipFill>
-                  <pic:spPr bwMode="auto">
-                    <a:xfrm>
-                      <a:off x="0" y="0"/>
-                      <a:ext cx="4209764" cy="3157200"/>
-                    </a:xfrm>
-                    <a:prstGeom prst="rect">
-                      <a:avLst/>
-                    </a:prstGeom>
-                    <a:noFill/>
-                    <a:ln>
-                      <a:noFill/>
-                    </a:ln>
-                  </pic:spPr>
-                </pic:pic>
-              </a:graphicData>
-            </a:graphic>
-          </wp:inline>
-        </w:drawing>
-      </w:r>
-    </w:p>
-    <w:p>
-      <w:pPr>
-        <w:rPr>
-          <w:rFonts w:ascii="Segoe UI Historic" w:hAnsi="Segoe UI Historic" w:cs="Segoe UI Historic"/>
-          <w:sz w:val="18"/>
-          <w:szCs w:val="18"/>
-        </w:rPr>
-      </w:pPr>
-      <w:r>
-        <w:tab/>
-        <w:t xml:space="preserve">               </w:t>
-      </w:r>
-      <w:r>
-        <w:rPr>
-          <w:rFonts w:ascii="Segoe UI Historic" w:hAnsi="Segoe UI Historic" w:cs="Segoe UI Historic"/>
-          <w:sz w:val="18"/>
-          <w:szCs w:val="18"/>
-        </w:rPr>
-        <w:t xml:space="preserve">Link imagens: </w:t>
-      </w:r>
-      <w:r>
-        <w:rPr>
-          <w:rStyle w:val="Refdenotaderodap"/>
-          <w:rFonts w:ascii="Segoe UI Historic" w:hAnsi="Segoe UI Historic" w:cs="Segoe UI Historic"/>
-          <w:sz w:val="18"/>
-          <w:szCs w:val="18"/>
-        </w:rPr>
-        <w:footnoteReference w:id="13"/>
-      </w:r>
-    </w:p>
-    <w:p/>
-    <w:p>
-      <w:pPr>
-        <w:spacing w:after="150" w:line="360" w:lineRule="auto"/>
-        <w:ind w:right="63" w:firstLine="713"/>
-        <w:jc w:val="both"/>
-        <w:rPr>
-          <w:rFonts w:ascii="Segoe UI Historic" w:hAnsi="Segoe UI Historic" w:cs="Segoe UI Historic"/>
-        </w:rPr>
-      </w:pPr>
-      <w:r>
-        <w:rPr>
-          <w:rFonts w:ascii="Segoe UI Historic" w:hAnsi="Segoe UI Historic" w:cs="Segoe UI Historic"/>
-        </w:rPr>
-        <w:t xml:space="preserve">Esta técnica de construção é semelhante ao reservatório escavado, mas com a adição de uma lona impermeabilizante que reveste o interior. Esse revestimento ajuda a evitar a infiltração da água no solo, aumentando a eficiência do armazenamento. Embora tenha um custo de implementação acessível, a durabilidade do reservatório pode ser um problema, pois a exposição solar e as variações climáticas podem degradar a lona ao longo do tempo. Portanto, a </w:t>
-      </w:r>
-      <w:r>
-        <w:rPr>
-          <w:rFonts w:ascii="Segoe UI Historic" w:hAnsi="Segoe UI Historic" w:cs="Segoe UI Historic"/>
-        </w:rPr>
-        <w:lastRenderedPageBreak/>
-        <w:t xml:space="preserve">manutenção e a substituição periódica da lona são essenciais para garantir a funcionalidade do reservatório. </w:t>
-      </w:r>
-    </w:p>
-    <w:p>
-      <w:pPr>
-        <w:ind w:left="0" w:firstLine="0"/>
-        <w:jc w:val="both"/>
-      </w:pPr>
+        <w:t xml:space="preserve">    </w:t>
+      </w:r>
     </w:p>
     <w:p>
       <w:pPr>
@@ -6227,6 +5470,7 @@
         <w:rPr>
           <w:rFonts w:ascii="Segoe UI Historic" w:hAnsi="Segoe UI Historic" w:cs="Segoe UI Historic"/>
         </w:rPr>
+        <w:lastRenderedPageBreak/>
         <w:t>AQUECIMENTO GLOBAL E O ESTRESSE HÍDRICO</w:t>
       </w:r>
       <w:bookmarkEnd w:id="8"/>
@@ -6262,7 +5506,7 @@
           <w:rStyle w:val="Refdenotaderodap"/>
           <w:rFonts w:ascii="Segoe UI Historic" w:hAnsi="Segoe UI Historic" w:cs="Segoe UI Historic"/>
         </w:rPr>
-        <w:footnoteReference w:id="14"/>
+        <w:footnoteReference w:id="9"/>
       </w:r>
       <w:r>
         <w:rPr>
@@ -6300,14 +5544,14 @@
         <w:rPr>
           <w:rFonts w:ascii="Segoe UI Historic" w:hAnsi="Segoe UI Historic" w:cs="Segoe UI Historic"/>
         </w:rPr>
-        <w:t xml:space="preserve">Dentre os diversos fatores que interferem na produção das plantas, destaca-se o estresse hídrico, causado pela insuficiência de água no solo para atender à demanda das culturas. Esse déficit hídrico tem se agravado com as </w:t>
+        <w:t xml:space="preserve">Dentre os diversos fatores que interferem na produção das plantas, destaca-se o estresse hídrico, causado pela insuficiência de água no solo para atender à demanda das culturas. Esse déficit hídrico tem se agravado com as mudanças climáticas, como o aquecimento global, que provoca secas mais intensas e altera os padrões de precipitação, reduzindo a disponibilidade de água em regiões agrícolas. Com isso, a capacidade das plantas de absorver água e </w:t>
       </w:r>
       <w:r>
         <w:rPr>
           <w:rFonts w:ascii="Segoe UI Historic" w:hAnsi="Segoe UI Historic" w:cs="Segoe UI Historic"/>
         </w:rPr>
         <w:lastRenderedPageBreak/>
-        <w:t>mudanças climáticas, como o aquecimento global, que provoca secas mais intensas e altera os padrões de precipitação, reduzindo a disponibilidade de água em regiões agrícolas. Com isso, a capacidade das plantas de absorver água e nutrientes pelas raízes é severamente afetada, prejudicando seu crescimento e desenvolvimento.</w:t>
+        <w:t>nutrientes pelas raízes é severamente afetada, prejudicando seu crescimento e desenvolvimento.</w:t>
       </w:r>
     </w:p>
     <w:p>
@@ -6330,7 +5574,7 @@
           <w:rStyle w:val="Refdenotaderodap"/>
           <w:rFonts w:ascii="Segoe UI Historic" w:hAnsi="Segoe UI Historic" w:cs="Segoe UI Historic"/>
         </w:rPr>
-        <w:footnoteReference w:id="15"/>
+        <w:footnoteReference w:id="10"/>
       </w:r>
       <w:r>
         <w:rPr>
@@ -6401,6 +5645,7 @@
     </w:p>
     <w:p/>
     <w:p/>
+    <w:p/>
     <w:p>
       <w:pPr>
         <w:pStyle w:val="Ttulo1"/>
@@ -6588,7 +5833,7 @@
           <w:rStyle w:val="Refdenotaderodap"/>
           <w:rFonts w:ascii="Segoe UI Historic" w:hAnsi="Segoe UI Historic" w:cs="Segoe UI Historic"/>
         </w:rPr>
-        <w:footnoteReference w:id="16"/>
+        <w:footnoteReference w:id="11"/>
       </w:r>
       <w:r>
         <w:rPr>
@@ -6799,41 +6044,6 @@
     </w:p>
     <w:p>
       <w:pPr>
-        <w:spacing w:after="160" w:line="278" w:lineRule="auto"/>
-        <w:ind w:left="0" w:firstLine="0"/>
-        <w:rPr>
-          <w:rFonts w:ascii="Segoe UI Historic" w:hAnsi="Segoe UI Historic" w:cs="Segoe UI Historic"/>
-        </w:rPr>
-      </w:pPr>
-      <w:r>
-        <w:rPr>
-          <w:rFonts w:ascii="Segoe UI Historic" w:hAnsi="Segoe UI Historic" w:cs="Segoe UI Historic"/>
-        </w:rPr>
-        <w:br w:type="page"/>
-      </w:r>
-    </w:p>
-    <w:p>
-      <w:pPr>
-        <w:spacing w:after="265" w:line="360" w:lineRule="auto"/>
-        <w:ind w:left="0" w:firstLine="432"/>
-        <w:jc w:val="both"/>
-        <w:rPr>
-          <w:rFonts w:ascii="Segoe UI Historic" w:hAnsi="Segoe UI Historic" w:cs="Segoe UI Historic"/>
-        </w:rPr>
-      </w:pPr>
-    </w:p>
-    <w:p>
-      <w:pPr>
-        <w:spacing w:after="265" w:line="360" w:lineRule="auto"/>
-        <w:ind w:left="0" w:firstLine="0"/>
-        <w:jc w:val="both"/>
-        <w:rPr>
-          <w:rFonts w:ascii="Segoe UI Historic" w:hAnsi="Segoe UI Historic" w:cs="Segoe UI Historic"/>
-        </w:rPr>
-      </w:pPr>
-    </w:p>
-    <w:p>
-      <w:pPr>
         <w:pStyle w:val="Ttulo1"/>
         <w:spacing w:line="360" w:lineRule="auto"/>
         <w:jc w:val="both"/>
@@ -6862,50 +6072,6 @@
           <w:rFonts w:ascii="Segoe UI Historic" w:hAnsi="Segoe UI Historic" w:cs="Segoe UI Historic"/>
         </w:rPr>
       </w:pPr>
-    </w:p>
-    <w:p>
-      <w:pPr>
-        <w:numPr>
-          <w:ilvl w:val="0"/>
-          <w:numId w:val="1"/>
-        </w:numPr>
-        <w:spacing w:line="360" w:lineRule="auto"/>
-        <w:ind w:right="63" w:hanging="360"/>
-        <w:jc w:val="both"/>
-        <w:rPr>
-          <w:rFonts w:ascii="Segoe UI Historic" w:hAnsi="Segoe UI Historic" w:cs="Segoe UI Historic"/>
-        </w:rPr>
-      </w:pPr>
-      <w:r>
-        <w:rPr>
-          <w:rFonts w:ascii="Segoe UI Historic" w:hAnsi="Segoe UI Historic" w:cs="Segoe UI Historic"/>
-        </w:rPr>
-        <w:t>A instalação de um suporte para o sensor, que deve ter aproximadamente 20 cm de altura e 10 cm de largura,</w:t>
-      </w:r>
-      <w:r>
-        <w:rPr>
-          <w:rFonts w:ascii="Segoe UI Historic" w:hAnsi="Segoe UI Historic" w:cs="Segoe UI Historic"/>
-        </w:rPr>
-        <w:t xml:space="preserve"> ficando a </w:t>
-      </w:r>
-      <w:r>
-        <w:rPr>
-          <w:rFonts w:ascii="Segoe UI Historic" w:hAnsi="Segoe UI Historic" w:cs="Segoe UI Historic"/>
-        </w:rPr>
-        <w:t>50 cm sob o reservatório,</w:t>
-      </w:r>
-      <w:r>
-        <w:rPr>
-          <w:rFonts w:ascii="Segoe UI Historic" w:hAnsi="Segoe UI Historic" w:cs="Segoe UI Historic"/>
-        </w:rPr>
-        <w:t xml:space="preserve"> ficará sob a responsabilidade da organização que utilizará os serviços oferecidos</w:t>
-      </w:r>
-      <w:r>
-        <w:rPr>
-          <w:rFonts w:ascii="Segoe UI Historic" w:hAnsi="Segoe UI Historic" w:cs="Segoe UI Historic"/>
-        </w:rPr>
-        <w:t xml:space="preserve">. </w:t>
-      </w:r>
     </w:p>
     <w:p>
       <w:pPr>
@@ -7093,6 +6259,7 @@
         <w:rPr>
           <w:rFonts w:ascii="Segoe UI Historic" w:hAnsi="Segoe UI Historic" w:cs="Segoe UI Historic"/>
         </w:rPr>
+        <w:lastRenderedPageBreak/>
         <w:t>i</w:t>
       </w:r>
       <w:r>
@@ -7300,7 +6467,6 @@
         <w:rPr>
           <w:rFonts w:ascii="Segoe UI Historic" w:hAnsi="Segoe UI Historic" w:cs="Segoe UI Historic"/>
         </w:rPr>
-        <w:lastRenderedPageBreak/>
         <w:t>RESTRIÇÕES</w:t>
       </w:r>
       <w:r>
@@ -7410,20 +6576,6 @@
     </w:p>
     <w:p>
       <w:pPr>
-        <w:spacing w:after="0" w:line="360" w:lineRule="auto"/>
-        <w:ind w:right="63"/>
-        <w:jc w:val="both"/>
-        <w:rPr>
-          <w:rFonts w:ascii="Segoe UI Historic" w:hAnsi="Segoe UI Historic" w:cs="Segoe UI Historic"/>
-          <w:b/>
-          <w:bCs/>
-          <w:sz w:val="28"/>
-          <w:szCs w:val="28"/>
-        </w:rPr>
-      </w:pPr>
-    </w:p>
-    <w:p>
-      <w:pPr>
         <w:pStyle w:val="Ttulo1"/>
         <w:spacing w:line="360" w:lineRule="auto"/>
         <w:jc w:val="both"/>
@@ -7441,6 +6593,7 @@
           <w:bCs/>
           <w:szCs w:val="32"/>
         </w:rPr>
+        <w:lastRenderedPageBreak/>
         <w:t>METODOLOGIAS UTILIZADAS:</w:t>
       </w:r>
       <w:bookmarkEnd w:id="17"/>
@@ -7706,7 +6859,7 @@
                     <pic:cNvPicPr/>
                   </pic:nvPicPr>
                   <pic:blipFill>
-                    <a:blip r:embed="rId21">
+                    <a:blip r:embed="rId16">
                       <a:extLst>
                         <a:ext uri="{28A0092B-C50C-407E-A947-70E740481C1C}">
                           <a14:useLocalDpi xmlns:a14="http://schemas.microsoft.com/office/drawing/2010/main" val="0"/>
@@ -7848,7 +7001,7 @@
           <w:rStyle w:val="Refdenotaderodap"/>
           <w:rFonts w:ascii="Segoe UI Historic" w:hAnsi="Segoe UI Historic" w:cs="Segoe UI Historic"/>
         </w:rPr>
-        <w:footnoteReference w:id="17"/>
+        <w:footnoteReference w:id="12"/>
       </w:r>
       <w:r>
         <w:rPr>
@@ -7939,7 +7092,7 @@
                     <pic:cNvPicPr/>
                   </pic:nvPicPr>
                   <pic:blipFill>
-                    <a:blip r:embed="rId22" cstate="print">
+                    <a:blip r:embed="rId17" cstate="print">
                       <a:extLst>
                         <a:ext uri="{28A0092B-C50C-407E-A947-70E740481C1C}">
                           <a14:useLocalDpi xmlns:a14="http://schemas.microsoft.com/office/drawing/2010/main" val="0"/>
@@ -8032,7 +7185,7 @@
           <w:rStyle w:val="Refdenotaderodap"/>
           <w:rFonts w:ascii="Segoe UI Historic" w:hAnsi="Segoe UI Historic" w:cs="Segoe UI Historic"/>
         </w:rPr>
-        <w:footnoteReference w:id="18"/>
+        <w:footnoteReference w:id="13"/>
       </w:r>
     </w:p>
     <w:p>
@@ -8064,7 +7217,7 @@
                     <pic:cNvPicPr/>
                   </pic:nvPicPr>
                   <pic:blipFill>
-                    <a:blip r:embed="rId23">
+                    <a:blip r:embed="rId18">
                       <a:extLst>
                         <a:ext uri="{28A0092B-C50C-407E-A947-70E740481C1C}">
                           <a14:useLocalDpi xmlns:a14="http://schemas.microsoft.com/office/drawing/2010/main" val="0"/>
@@ -8240,7 +7393,7 @@
                     </pic:cNvPicPr>
                   </pic:nvPicPr>
                   <pic:blipFill>
-                    <a:blip r:embed="rId24">
+                    <a:blip r:embed="rId19">
                       <a:extLst>
                         <a:ext uri="{28A0092B-C50C-407E-A947-70E740481C1C}">
                           <a14:useLocalDpi xmlns:a14="http://schemas.microsoft.com/office/drawing/2010/main" val="0"/>
@@ -8376,61 +7529,6 @@
           <w:rFonts w:ascii="Segoe UI Historic" w:hAnsi="Segoe UI Historic" w:cs="Segoe UI Historic"/>
         </w:rPr>
       </w:pPr>
-      <w:r>
-        <w:rPr>
-          <w:rFonts w:ascii="Segoe UI Historic" w:hAnsi="Segoe UI Historic" w:cs="Segoe UI Historic"/>
-          <w:noProof/>
-          <w:u w:val="single"/>
-        </w:rPr>
-        <w:drawing>
-          <wp:inline distT="0" distB="0" distL="0" distR="0" wp14:anchorId="2DAFE0DF" wp14:editId="5A9A940A">
-            <wp:extent cx="5438775" cy="2886075"/>
-            <wp:effectExtent l="0" t="0" r="9525" b="9525"/>
-            <wp:docPr id="1199322985" name="Imagem 36"/>
-            <wp:cNvGraphicFramePr>
-              <a:graphicFrameLocks xmlns:a="http://schemas.openxmlformats.org/drawingml/2006/main" noChangeAspect="1"/>
-            </wp:cNvGraphicFramePr>
-            <a:graphic xmlns:a="http://schemas.openxmlformats.org/drawingml/2006/main">
-              <a:graphicData uri="http://schemas.openxmlformats.org/drawingml/2006/picture">
-                <pic:pic xmlns:pic="http://schemas.openxmlformats.org/drawingml/2006/picture">
-                  <pic:nvPicPr>
-                    <pic:cNvPr id="0" name="Picture 2"/>
-                    <pic:cNvPicPr>
-                      <a:picLocks noChangeAspect="1" noChangeArrowheads="1"/>
-                    </pic:cNvPicPr>
-                  </pic:nvPicPr>
-                  <pic:blipFill>
-                    <a:blip r:embed="rId25">
-                      <a:extLst>
-                        <a:ext uri="{28A0092B-C50C-407E-A947-70E740481C1C}">
-                          <a14:useLocalDpi xmlns:a14="http://schemas.microsoft.com/office/drawing/2010/main" val="0"/>
-                        </a:ext>
-                      </a:extLst>
-                    </a:blip>
-                    <a:srcRect/>
-                    <a:stretch>
-                      <a:fillRect/>
-                    </a:stretch>
-                  </pic:blipFill>
-                  <pic:spPr bwMode="auto">
-                    <a:xfrm>
-                      <a:off x="0" y="0"/>
-                      <a:ext cx="5438775" cy="2886075"/>
-                    </a:xfrm>
-                    <a:prstGeom prst="rect">
-                      <a:avLst/>
-                    </a:prstGeom>
-                    <a:noFill/>
-                    <a:ln>
-                      <a:noFill/>
-                    </a:ln>
-                  </pic:spPr>
-                </pic:pic>
-              </a:graphicData>
-            </a:graphic>
-          </wp:inline>
-        </w:drawing>
-      </w:r>
     </w:p>
     <w:p>
       <w:pPr>
@@ -8661,13 +7759,73 @@
           <w:color w:val="auto"/>
         </w:rPr>
       </w:pPr>
-      <w:hyperlink r:id="rId26" w:history="1">
+      <w:hyperlink r:id="rId20" w:history="1">
         <w:r>
           <w:rPr>
             <w:rStyle w:val="Hyperlink"/>
             <w:rFonts w:ascii="Segoe UI Historic" w:hAnsi="Segoe UI Historic" w:cs="Segoe UI Historic"/>
           </w:rPr>
           <w:t>https://blogs.worldbank.org/en/opendata/chart</w:t>
+        </w:r>
+      </w:hyperlink>
+      <w:hyperlink r:id="rId21">
+        <w:r>
+          <w:rPr>
+            <w:rFonts w:ascii="Segoe UI Historic" w:hAnsi="Segoe UI Historic" w:cs="Segoe UI Historic"/>
+            <w:color w:val="auto"/>
+            <w:u w:val="single" w:color="467886"/>
+          </w:rPr>
+          <w:t>-</w:t>
+        </w:r>
+      </w:hyperlink>
+      <w:hyperlink r:id="rId22">
+        <w:r>
+          <w:rPr>
+            <w:rFonts w:ascii="Segoe UI Historic" w:hAnsi="Segoe UI Historic" w:cs="Segoe UI Historic"/>
+            <w:color w:val="auto"/>
+            <w:u w:val="single" w:color="467886"/>
+          </w:rPr>
+          <w:t>globally</w:t>
+        </w:r>
+      </w:hyperlink>
+      <w:hyperlink r:id="rId23">
+        <w:r>
+          <w:rPr>
+            <w:rFonts w:ascii="Segoe UI Historic" w:hAnsi="Segoe UI Historic" w:cs="Segoe UI Historic"/>
+            <w:color w:val="auto"/>
+            <w:u w:val="single" w:color="467886"/>
+          </w:rPr>
+          <w:t>-</w:t>
+        </w:r>
+      </w:hyperlink>
+      <w:hyperlink r:id="rId24">
+        <w:r>
+          <w:rPr>
+            <w:rFonts w:ascii="Segoe UI Historic" w:hAnsi="Segoe UI Historic" w:cs="Segoe UI Historic"/>
+            <w:color w:val="auto"/>
+            <w:u w:val="single" w:color="467886"/>
+          </w:rPr>
+          <w:t>70</w:t>
+        </w:r>
+      </w:hyperlink>
+      <w:hyperlink r:id="rId25">
+        <w:r>
+          <w:rPr>
+            <w:rFonts w:ascii="Segoe UI Historic" w:hAnsi="Segoe UI Historic" w:cs="Segoe UI Historic"/>
+            <w:color w:val="auto"/>
+            <w:u w:val="single" w:color="467886"/>
+          </w:rPr>
+          <w:t>-</w:t>
+        </w:r>
+      </w:hyperlink>
+      <w:hyperlink r:id="rId26">
+        <w:r>
+          <w:rPr>
+            <w:rFonts w:ascii="Segoe UI Historic" w:hAnsi="Segoe UI Historic" w:cs="Segoe UI Historic"/>
+            <w:color w:val="auto"/>
+            <w:u w:val="single" w:color="467886"/>
+          </w:rPr>
+          <w:t>freshwater</w:t>
         </w:r>
       </w:hyperlink>
       <w:hyperlink r:id="rId27">
@@ -8687,71 +7845,11 @@
             <w:color w:val="auto"/>
             <w:u w:val="single" w:color="467886"/>
           </w:rPr>
-          <w:t>globally</w:t>
-        </w:r>
-      </w:hyperlink>
-      <w:hyperlink r:id="rId29">
-        <w:r>
-          <w:rPr>
-            <w:rFonts w:ascii="Segoe UI Historic" w:hAnsi="Segoe UI Historic" w:cs="Segoe UI Historic"/>
-            <w:color w:val="auto"/>
-            <w:u w:val="single" w:color="467886"/>
-          </w:rPr>
-          <w:t>-</w:t>
-        </w:r>
-      </w:hyperlink>
-      <w:hyperlink r:id="rId30">
-        <w:r>
-          <w:rPr>
-            <w:rFonts w:ascii="Segoe UI Historic" w:hAnsi="Segoe UI Historic" w:cs="Segoe UI Historic"/>
-            <w:color w:val="auto"/>
-            <w:u w:val="single" w:color="467886"/>
-          </w:rPr>
-          <w:t>70</w:t>
-        </w:r>
-      </w:hyperlink>
-      <w:hyperlink r:id="rId31">
-        <w:r>
-          <w:rPr>
-            <w:rFonts w:ascii="Segoe UI Historic" w:hAnsi="Segoe UI Historic" w:cs="Segoe UI Historic"/>
-            <w:color w:val="auto"/>
-            <w:u w:val="single" w:color="467886"/>
-          </w:rPr>
-          <w:t>-</w:t>
-        </w:r>
-      </w:hyperlink>
-      <w:hyperlink r:id="rId32">
-        <w:r>
-          <w:rPr>
-            <w:rFonts w:ascii="Segoe UI Historic" w:hAnsi="Segoe UI Historic" w:cs="Segoe UI Historic"/>
-            <w:color w:val="auto"/>
-            <w:u w:val="single" w:color="467886"/>
-          </w:rPr>
-          <w:t>freshwater</w:t>
-        </w:r>
-      </w:hyperlink>
-      <w:hyperlink r:id="rId33">
-        <w:r>
-          <w:rPr>
-            <w:rFonts w:ascii="Segoe UI Historic" w:hAnsi="Segoe UI Historic" w:cs="Segoe UI Historic"/>
-            <w:color w:val="auto"/>
-            <w:u w:val="single" w:color="467886"/>
-          </w:rPr>
-          <w:t>-</w:t>
-        </w:r>
-      </w:hyperlink>
-      <w:hyperlink r:id="rId34">
-        <w:r>
-          <w:rPr>
-            <w:rFonts w:ascii="Segoe UI Historic" w:hAnsi="Segoe UI Historic" w:cs="Segoe UI Historic"/>
-            <w:color w:val="auto"/>
-            <w:u w:val="single" w:color="467886"/>
-          </w:rPr>
           <w:t>used</w:t>
         </w:r>
       </w:hyperlink>
-      <w:hyperlink r:id="rId35"/>
-      <w:hyperlink r:id="rId36">
+      <w:hyperlink r:id="rId29"/>
+      <w:hyperlink r:id="rId30">
         <w:r>
           <w:rPr>
             <w:rFonts w:ascii="Segoe UI Historic" w:hAnsi="Segoe UI Historic" w:cs="Segoe UI Historic"/>
@@ -8761,7 +7859,7 @@
           <w:t>agriculture</w:t>
         </w:r>
       </w:hyperlink>
-      <w:hyperlink r:id="rId37">
+      <w:hyperlink r:id="rId31">
         <w:r>
           <w:rPr>
             <w:rFonts w:ascii="Segoe UI Historic" w:hAnsi="Segoe UI Historic" w:cs="Segoe UI Historic"/>
@@ -8780,7 +7878,7 @@
           <w:rFonts w:ascii="Segoe UI Historic" w:hAnsi="Segoe UI Historic" w:cs="Segoe UI Historic"/>
         </w:rPr>
       </w:pPr>
-      <w:hyperlink r:id="rId38" w:history="1">
+      <w:hyperlink r:id="rId32" w:history="1">
         <w:r>
           <w:rPr>
             <w:rStyle w:val="Hyperlink"/>
@@ -8845,7 +7943,7 @@
           <w:rFonts w:ascii="Segoe UI Historic" w:hAnsi="Segoe UI Historic" w:cs="Segoe UI Historic"/>
         </w:rPr>
       </w:pPr>
-      <w:hyperlink r:id="rId39" w:history="1">
+      <w:hyperlink r:id="rId33" w:history="1">
         <w:r>
           <w:rPr>
             <w:rStyle w:val="Hyperlink"/>
@@ -8902,7 +8000,7 @@
           <w:rFonts w:ascii="Segoe UI Historic" w:hAnsi="Segoe UI Historic" w:cs="Segoe UI Historic"/>
         </w:rPr>
       </w:pPr>
-      <w:hyperlink r:id="rId40" w:anchor=":~:text=Entre%20os%20principais%20motivos%20do%20desperd%C3%ADcio%20de%20%C3%A1gua%20no%20agroneg%C3%B3cio%20podemos%20destacar%20a%20presen%C3%A7a%20de%20sistemas%20de%20irriga%C3%A7%C3%A3o%20mal%20executados%20e%20a%20comum%20falta%20de%20controle%20do%20agricultor%20na%20quantidade%20utilizada%20nas%20lavouras%20e%20no%20processamento%20de%20seus%20produtos" w:history="1">
+      <w:hyperlink r:id="rId34" w:anchor=":~:text=Entre%20os%20principais%20motivos%20do%20desperd%C3%ADcio%20de%20%C3%A1gua%20no%20agroneg%C3%B3cio%20podemos%20destacar%20a%20presen%C3%A7a%20de%20sistemas%20de%20irriga%C3%A7%C3%A3o%20mal%20executados%20e%20a%20comum%20falta%20de%20controle%20do%20agricultor%20na%20quantidade%20utilizada%20nas%20lavouras%20e%20no%20processamento%20de%20seus%20produtos" w:history="1">
         <w:r>
           <w:rPr>
             <w:rStyle w:val="Hyperlink"/>
@@ -8920,7 +8018,7 @@
           <w:color w:val="auto"/>
         </w:rPr>
       </w:pPr>
-      <w:hyperlink r:id="rId41" w:history="1">
+      <w:hyperlink r:id="rId35" w:history="1">
         <w:r>
           <w:rPr>
             <w:rStyle w:val="Hyperlink"/>
@@ -8967,7 +8065,7 @@
           <w:rFonts w:ascii="Segoe UI Historic" w:hAnsi="Segoe UI Historic" w:cs="Segoe UI Historic"/>
         </w:rPr>
       </w:pPr>
-      <w:hyperlink r:id="rId42" w:anchor=":~:text=A%20ado%C3%A7%C3%A3o%20de%20pr%C3%A1ticas%20de%20manejo%20na%20agricultura%20irrigada%20e,287%2D294%2C%201998" w:history="1">
+      <w:hyperlink r:id="rId36" w:anchor=":~:text=A%20ado%C3%A7%C3%A3o%20de%20pr%C3%A1ticas%20de%20manejo%20na%20agricultura%20irrigada%20e,287%2D294%2C%201998" w:history="1">
         <w:r>
           <w:rPr>
             <w:rStyle w:val="Hyperlink"/>
@@ -8994,7 +8092,7 @@
           <w:rFonts w:ascii="Segoe UI Historic" w:hAnsi="Segoe UI Historic" w:cs="Segoe UI Historic"/>
         </w:rPr>
       </w:pPr>
-      <w:hyperlink r:id="rId43" w:history="1">
+      <w:hyperlink r:id="rId37" w:history="1">
         <w:r>
           <w:rPr>
             <w:rStyle w:val="Hyperlink"/>
@@ -9014,13 +8112,72 @@
           <w:color w:val="auto"/>
         </w:rPr>
       </w:pPr>
-      <w:hyperlink r:id="rId44" w:history="1">
+      <w:hyperlink r:id="rId38" w:history="1">
         <w:r>
           <w:rPr>
             <w:rStyle w:val="Hyperlink"/>
             <w:rFonts w:ascii="Segoe UI Historic" w:hAnsi="Segoe UI Historic" w:cs="Segoe UI Historic"/>
           </w:rPr>
           <w:t>https://www.sebrae</w:t>
+        </w:r>
+      </w:hyperlink>
+      <w:hyperlink r:id="rId39">
+        <w:r>
+          <w:rPr>
+            <w:rFonts w:ascii="Segoe UI Historic" w:hAnsi="Segoe UI Historic" w:cs="Segoe UI Historic"/>
+            <w:color w:val="auto"/>
+            <w:u w:val="single" w:color="467886"/>
+          </w:rPr>
+          <w:t>-</w:t>
+        </w:r>
+      </w:hyperlink>
+      <w:hyperlink r:id="rId40">
+        <w:r>
+          <w:rPr>
+            <w:rFonts w:ascii="Segoe UI Historic" w:hAnsi="Segoe UI Historic" w:cs="Segoe UI Historic"/>
+            <w:color w:val="auto"/>
+            <w:u w:val="single" w:color="467886"/>
+          </w:rPr>
+          <w:t>s</w:t>
+        </w:r>
+        <w:r>
+          <w:rPr>
+            <w:rFonts w:ascii="Segoe UI Historic" w:hAnsi="Segoe UI Historic" w:cs="Segoe UI Historic"/>
+            <w:color w:val="auto"/>
+            <w:u w:val="single" w:color="467886"/>
+          </w:rPr>
+          <w:t>c.com.br/observatorio/relatorio</w:t>
+        </w:r>
+      </w:hyperlink>
+      <w:hyperlink r:id="rId41">
+        <w:r>
+          <w:rPr>
+            <w:rFonts w:ascii="Segoe UI Historic" w:hAnsi="Segoe UI Historic" w:cs="Segoe UI Historic"/>
+            <w:color w:val="auto"/>
+            <w:u w:val="single" w:color="467886"/>
+          </w:rPr>
+          <w:t>-</w:t>
+        </w:r>
+      </w:hyperlink>
+      <w:hyperlink r:id="rId42">
+        <w:r>
+          <w:rPr>
+            <w:rFonts w:ascii="Segoe UI Historic" w:hAnsi="Segoe UI Historic" w:cs="Segoe UI Historic"/>
+            <w:color w:val="auto"/>
+            <w:u w:val="single" w:color="467886"/>
+          </w:rPr>
+          <w:t>de</w:t>
+        </w:r>
+      </w:hyperlink>
+      <w:hyperlink r:id="rId43"/>
+      <w:hyperlink r:id="rId44">
+        <w:r>
+          <w:rPr>
+            <w:rFonts w:ascii="Segoe UI Historic" w:hAnsi="Segoe UI Historic" w:cs="Segoe UI Historic"/>
+            <w:color w:val="auto"/>
+            <w:u w:val="single" w:color="467886"/>
+          </w:rPr>
+          <w:t>inteligencia/desperdicio</w:t>
         </w:r>
       </w:hyperlink>
       <w:hyperlink r:id="rId45">
@@ -9040,15 +8197,7 @@
             <w:color w:val="auto"/>
             <w:u w:val="single" w:color="467886"/>
           </w:rPr>
-          <w:t>s</w:t>
-        </w:r>
-        <w:r>
-          <w:rPr>
-            <w:rFonts w:ascii="Segoe UI Historic" w:hAnsi="Segoe UI Historic" w:cs="Segoe UI Historic"/>
-            <w:color w:val="auto"/>
-            <w:u w:val="single" w:color="467886"/>
-          </w:rPr>
-          <w:t>c.com.br/observatorio/relatorio</w:t>
+          <w:t>de</w:t>
         </w:r>
       </w:hyperlink>
       <w:hyperlink r:id="rId47">
@@ -9068,10 +8217,19 @@
             <w:color w:val="auto"/>
             <w:u w:val="single" w:color="467886"/>
           </w:rPr>
-          <w:t>de</w:t>
+          <w:t>agua</w:t>
         </w:r>
       </w:hyperlink>
-      <w:hyperlink r:id="rId49"/>
+      <w:hyperlink r:id="rId49">
+        <w:r>
+          <w:rPr>
+            <w:rFonts w:ascii="Segoe UI Historic" w:hAnsi="Segoe UI Historic" w:cs="Segoe UI Historic"/>
+            <w:color w:val="auto"/>
+            <w:u w:val="single" w:color="467886"/>
+          </w:rPr>
+          <w:t>-</w:t>
+        </w:r>
+      </w:hyperlink>
       <w:hyperlink r:id="rId50">
         <w:r>
           <w:rPr>
@@ -9079,7 +8237,7 @@
             <w:color w:val="auto"/>
             <w:u w:val="single" w:color="467886"/>
           </w:rPr>
-          <w:t>inteligencia/desperdicio</w:t>
+          <w:t>no</w:t>
         </w:r>
       </w:hyperlink>
       <w:hyperlink r:id="rId51">
@@ -9099,7 +8257,7 @@
             <w:color w:val="auto"/>
             <w:u w:val="single" w:color="467886"/>
           </w:rPr>
-          <w:t>de</w:t>
+          <w:t>agronegocio</w:t>
         </w:r>
       </w:hyperlink>
       <w:hyperlink r:id="rId53">
@@ -9107,11 +8265,22 @@
           <w:rPr>
             <w:rFonts w:ascii="Segoe UI Historic" w:hAnsi="Segoe UI Historic" w:cs="Segoe UI Historic"/>
             <w:color w:val="auto"/>
-            <w:u w:val="single" w:color="467886"/>
           </w:rPr>
-          <w:t>-</w:t>
+          <w:t xml:space="preserve"> </w:t>
         </w:r>
       </w:hyperlink>
+    </w:p>
+    <w:p>
+      <w:pPr>
+        <w:spacing w:after="120" w:line="313" w:lineRule="auto"/>
+        <w:ind w:left="-5"/>
+        <w:jc w:val="both"/>
+        <w:rPr>
+          <w:rFonts w:ascii="Segoe UI Historic" w:hAnsi="Segoe UI Historic" w:cs="Segoe UI Historic"/>
+          <w:color w:val="auto"/>
+          <w:lang w:val="en-US"/>
+        </w:rPr>
+      </w:pPr>
       <w:hyperlink r:id="rId54">
         <w:r>
           <w:rPr>
@@ -9119,7 +8288,7 @@
             <w:color w:val="auto"/>
             <w:u w:val="single" w:color="467886"/>
           </w:rPr>
-          <w:t>agua</w:t>
+          <w:t>https://www.universityofcalifornia.edu/news/last</w:t>
         </w:r>
       </w:hyperlink>
       <w:hyperlink r:id="rId55">
@@ -9139,7 +8308,7 @@
             <w:color w:val="auto"/>
             <w:u w:val="single" w:color="467886"/>
           </w:rPr>
-          <w:t>no</w:t>
+          <w:t>years</w:t>
         </w:r>
       </w:hyperlink>
       <w:hyperlink r:id="rId57">
@@ -9159,7 +8328,7 @@
             <w:color w:val="auto"/>
             <w:u w:val="single" w:color="467886"/>
           </w:rPr>
-          <w:t>agronegocio</w:t>
+          <w:t>drought</w:t>
         </w:r>
       </w:hyperlink>
       <w:hyperlink r:id="rId59">
@@ -9167,22 +8336,11 @@
           <w:rPr>
             <w:rFonts w:ascii="Segoe UI Historic" w:hAnsi="Segoe UI Historic" w:cs="Segoe UI Historic"/>
             <w:color w:val="auto"/>
+            <w:u w:val="single" w:color="467886"/>
           </w:rPr>
-          <w:t xml:space="preserve"> </w:t>
+          <w:t>-</w:t>
         </w:r>
       </w:hyperlink>
-    </w:p>
-    <w:p>
-      <w:pPr>
-        <w:spacing w:after="120" w:line="313" w:lineRule="auto"/>
-        <w:ind w:left="-5"/>
-        <w:jc w:val="both"/>
-        <w:rPr>
-          <w:rFonts w:ascii="Segoe UI Historic" w:hAnsi="Segoe UI Historic" w:cs="Segoe UI Historic"/>
-          <w:color w:val="auto"/>
-          <w:lang w:val="en-US"/>
-        </w:rPr>
-      </w:pPr>
       <w:hyperlink r:id="rId60">
         <w:r>
           <w:rPr>
@@ -9190,7 +8348,7 @@
             <w:color w:val="auto"/>
             <w:u w:val="single" w:color="467886"/>
           </w:rPr>
-          <w:t>https://www.universityofcalifornia.edu/news/last</w:t>
+          <w:t>cost</w:t>
         </w:r>
       </w:hyperlink>
       <w:hyperlink r:id="rId61">
@@ -9210,27 +8368,19 @@
             <w:color w:val="auto"/>
             <w:u w:val="single" w:color="467886"/>
           </w:rPr>
-          <w:t>years</w:t>
+          <w:t>ag</w:t>
         </w:r>
       </w:hyperlink>
-      <w:hyperlink r:id="rId63">
-        <w:r>
-          <w:rPr>
-            <w:rFonts w:ascii="Segoe UI Historic" w:hAnsi="Segoe UI Historic" w:cs="Segoe UI Historic"/>
-            <w:color w:val="auto"/>
-            <w:u w:val="single" w:color="467886"/>
-          </w:rPr>
-          <w:t>-</w:t>
-        </w:r>
-      </w:hyperlink>
+      <w:hyperlink r:id="rId63"/>
       <w:hyperlink r:id="rId64">
         <w:r>
           <w:rPr>
             <w:rFonts w:ascii="Segoe UI Historic" w:hAnsi="Segoe UI Historic" w:cs="Segoe UI Historic"/>
             <w:color w:val="auto"/>
             <w:u w:val="single" w:color="467886"/>
+            <w:lang w:val="en-US"/>
           </w:rPr>
-          <w:t>drought</w:t>
+          <w:t>industry</w:t>
         </w:r>
       </w:hyperlink>
       <w:hyperlink r:id="rId65">
@@ -9239,6 +8389,7 @@
             <w:rFonts w:ascii="Segoe UI Historic" w:hAnsi="Segoe UI Historic" w:cs="Segoe UI Historic"/>
             <w:color w:val="auto"/>
             <w:u w:val="single" w:color="467886"/>
+            <w:lang w:val="en-US"/>
           </w:rPr>
           <w:t>-</w:t>
         </w:r>
@@ -9249,8 +8400,9 @@
             <w:rFonts w:ascii="Segoe UI Historic" w:hAnsi="Segoe UI Historic" w:cs="Segoe UI Historic"/>
             <w:color w:val="auto"/>
             <w:u w:val="single" w:color="467886"/>
+            <w:lang w:val="en-US"/>
           </w:rPr>
-          <w:t>cost</w:t>
+          <w:t>more</w:t>
         </w:r>
       </w:hyperlink>
       <w:hyperlink r:id="rId67">
@@ -9259,6 +8411,7 @@
             <w:rFonts w:ascii="Segoe UI Historic" w:hAnsi="Segoe UI Historic" w:cs="Segoe UI Historic"/>
             <w:color w:val="auto"/>
             <w:u w:val="single" w:color="467886"/>
+            <w:lang w:val="en-US"/>
           </w:rPr>
           <w:t>-</w:t>
         </w:r>
@@ -9269,11 +8422,22 @@
             <w:rFonts w:ascii="Segoe UI Historic" w:hAnsi="Segoe UI Historic" w:cs="Segoe UI Historic"/>
             <w:color w:val="auto"/>
             <w:u w:val="single" w:color="467886"/>
+            <w:lang w:val="en-US"/>
           </w:rPr>
-          <w:t>ag</w:t>
+          <w:t>1</w:t>
         </w:r>
       </w:hyperlink>
-      <w:hyperlink r:id="rId69"/>
+      <w:hyperlink r:id="rId69">
+        <w:r>
+          <w:rPr>
+            <w:rFonts w:ascii="Segoe UI Historic" w:hAnsi="Segoe UI Historic" w:cs="Segoe UI Historic"/>
+            <w:color w:val="auto"/>
+            <w:u w:val="single" w:color="467886"/>
+            <w:lang w:val="en-US"/>
+          </w:rPr>
+          <w:t>-</w:t>
+        </w:r>
+      </w:hyperlink>
       <w:hyperlink r:id="rId70">
         <w:r>
           <w:rPr>
@@ -9282,7 +8446,7 @@
             <w:u w:val="single" w:color="467886"/>
             <w:lang w:val="en-US"/>
           </w:rPr>
-          <w:t>industry</w:t>
+          <w:t>billion</w:t>
         </w:r>
       </w:hyperlink>
       <w:hyperlink r:id="rId71">
@@ -9304,7 +8468,7 @@
             <w:u w:val="single" w:color="467886"/>
             <w:lang w:val="en-US"/>
           </w:rPr>
-          <w:t>more</w:t>
+          <w:t>thousands</w:t>
         </w:r>
       </w:hyperlink>
       <w:hyperlink r:id="rId73">
@@ -9326,7 +8490,7 @@
             <w:u w:val="single" w:color="467886"/>
             <w:lang w:val="en-US"/>
           </w:rPr>
-          <w:t>1</w:t>
+          <w:t>jobs</w:t>
         </w:r>
       </w:hyperlink>
       <w:hyperlink r:id="rId75">
@@ -9348,7 +8512,7 @@
             <w:u w:val="single" w:color="467886"/>
             <w:lang w:val="en-US"/>
           </w:rPr>
-          <w:t>billion</w:t>
+          <w:t>new</w:t>
         </w:r>
       </w:hyperlink>
       <w:hyperlink r:id="rId77">
@@ -9370,7 +8534,7 @@
             <w:u w:val="single" w:color="467886"/>
             <w:lang w:val="en-US"/>
           </w:rPr>
-          <w:t>thousands</w:t>
+          <w:t>analysis</w:t>
         </w:r>
       </w:hyperlink>
       <w:hyperlink r:id="rId79">
@@ -9392,76 +8556,10 @@
             <w:u w:val="single" w:color="467886"/>
             <w:lang w:val="en-US"/>
           </w:rPr>
-          <w:t>jobs</w:t>
+          <w:t>shows</w:t>
         </w:r>
       </w:hyperlink>
       <w:hyperlink r:id="rId81">
-        <w:r>
-          <w:rPr>
-            <w:rFonts w:ascii="Segoe UI Historic" w:hAnsi="Segoe UI Historic" w:cs="Segoe UI Historic"/>
-            <w:color w:val="auto"/>
-            <w:u w:val="single" w:color="467886"/>
-            <w:lang w:val="en-US"/>
-          </w:rPr>
-          <w:t>-</w:t>
-        </w:r>
-      </w:hyperlink>
-      <w:hyperlink r:id="rId82">
-        <w:r>
-          <w:rPr>
-            <w:rFonts w:ascii="Segoe UI Historic" w:hAnsi="Segoe UI Historic" w:cs="Segoe UI Historic"/>
-            <w:color w:val="auto"/>
-            <w:u w:val="single" w:color="467886"/>
-            <w:lang w:val="en-US"/>
-          </w:rPr>
-          <w:t>new</w:t>
-        </w:r>
-      </w:hyperlink>
-      <w:hyperlink r:id="rId83">
-        <w:r>
-          <w:rPr>
-            <w:rFonts w:ascii="Segoe UI Historic" w:hAnsi="Segoe UI Historic" w:cs="Segoe UI Historic"/>
-            <w:color w:val="auto"/>
-            <w:u w:val="single" w:color="467886"/>
-            <w:lang w:val="en-US"/>
-          </w:rPr>
-          <w:t>-</w:t>
-        </w:r>
-      </w:hyperlink>
-      <w:hyperlink r:id="rId84">
-        <w:r>
-          <w:rPr>
-            <w:rFonts w:ascii="Segoe UI Historic" w:hAnsi="Segoe UI Historic" w:cs="Segoe UI Historic"/>
-            <w:color w:val="auto"/>
-            <w:u w:val="single" w:color="467886"/>
-            <w:lang w:val="en-US"/>
-          </w:rPr>
-          <w:t>analysis</w:t>
-        </w:r>
-      </w:hyperlink>
-      <w:hyperlink r:id="rId85">
-        <w:r>
-          <w:rPr>
-            <w:rFonts w:ascii="Segoe UI Historic" w:hAnsi="Segoe UI Historic" w:cs="Segoe UI Historic"/>
-            <w:color w:val="auto"/>
-            <w:u w:val="single" w:color="467886"/>
-            <w:lang w:val="en-US"/>
-          </w:rPr>
-          <w:t>-</w:t>
-        </w:r>
-      </w:hyperlink>
-      <w:hyperlink r:id="rId86">
-        <w:r>
-          <w:rPr>
-            <w:rFonts w:ascii="Segoe UI Historic" w:hAnsi="Segoe UI Historic" w:cs="Segoe UI Historic"/>
-            <w:color w:val="auto"/>
-            <w:u w:val="single" w:color="467886"/>
-            <w:lang w:val="en-US"/>
-          </w:rPr>
-          <w:t>shows</w:t>
-        </w:r>
-      </w:hyperlink>
-      <w:hyperlink r:id="rId87">
         <w:r>
           <w:rPr>
             <w:rFonts w:ascii="Segoe UI Historic" w:hAnsi="Segoe UI Historic" w:cs="Segoe UI Historic"/>
@@ -9610,7 +8708,7 @@
         </w:rPr>
         <w:t xml:space="preserve"> </w:t>
       </w:r>
-      <w:hyperlink r:id="rId88" w:history="1">
+      <w:hyperlink r:id="rId82" w:history="1">
         <w:r>
           <w:rPr>
             <w:rStyle w:val="Hyperlink"/>
@@ -9631,7 +8729,7 @@
           <w:lang w:val="en-US"/>
         </w:rPr>
       </w:pPr>
-      <w:hyperlink r:id="rId89" w:history="1">
+      <w:hyperlink r:id="rId83" w:history="1">
         <w:r>
           <w:rPr>
             <w:rStyle w:val="Hyperlink"/>
@@ -9652,7 +8750,7 @@
           <w:lang w:val="en-US"/>
         </w:rPr>
       </w:pPr>
-      <w:hyperlink r:id="rId90" w:anchor="google_vignette" w:history="1">
+      <w:hyperlink r:id="rId84" w:anchor="google_vignette" w:history="1">
         <w:r>
           <w:rPr>
             <w:rStyle w:val="Hyperlink"/>
@@ -9681,7 +8779,7 @@
           <w:lang w:val="en-US"/>
         </w:rPr>
       </w:pPr>
-      <w:hyperlink r:id="rId91" w:history="1">
+      <w:hyperlink r:id="rId85" w:history="1">
         <w:r>
           <w:rPr>
             <w:rStyle w:val="Hyperlink"/>
@@ -9712,10 +8810,10 @@
       </w:pPr>
     </w:p>
     <w:sectPr>
-      <w:headerReference w:type="even" r:id="rId92"/>
-      <w:headerReference w:type="default" r:id="rId93"/>
-      <w:headerReference w:type="first" r:id="rId94"/>
-      <w:footerReference w:type="first" r:id="rId95"/>
+      <w:headerReference w:type="even" r:id="rId86"/>
+      <w:headerReference w:type="default" r:id="rId87"/>
+      <w:headerReference w:type="first" r:id="rId88"/>
+      <w:footerReference w:type="first" r:id="rId89"/>
       <w:pgSz w:w="11906" w:h="16838"/>
       <w:pgMar w:top="1417" w:right="1633" w:bottom="1445" w:left="1702" w:header="720" w:footer="720" w:gutter="0"/>
       <w:cols w:space="720"/>
@@ -9726,7 +8824,7 @@
 </file>
 
 <file path=word/endnotes.xml><?xml version="1.0" encoding="utf-8"?>
-<w:endnotes xmlns:wpc="http://schemas.microsoft.com/office/word/2010/wordprocessingCanvas" xmlns:cx="http://schemas.microsoft.com/office/drawing/2014/chartex" xmlns:cx1="http://schemas.microsoft.com/office/drawing/2015/9/8/chartex" xmlns:cx2="http://schemas.microsoft.com/office/drawing/2015/10/21/chartex" xmlns:cx3="http://schemas.microsoft.com/office/drawing/2016/5/9/chartex" xmlns:cx4="http://schemas.microsoft.com/office/drawing/2016/5/10/chartex" xmlns:cx5="http://schemas.microsoft.com/office/drawing/2016/5/11/chartex" xmlns:cx6="http://schemas.microsoft.com/office/drawing/2016/5/12/chartex" xmlns:cx7="http://schemas.microsoft.com/office/drawing/2016/5/13/chartex" xmlns:cx8="http://schemas.microsoft.com/office/drawing/2016/5/14/chartex" xmlns:mc="http://schemas.openxmlformats.org/markup-compatibility/2006" xmlns:aink="http://schemas.microsoft.com/office/drawing/2016/ink" xmlns:am3d="http://schemas.microsoft.com/office/drawing/2017/model3d" xmlns:o="urn:schemas-microsoft-com:office:office" xmlns:oel="http://schemas.microsoft.com/office/2019/extlst" xmlns:r="http://schemas.openxmlformats.org/officeDocument/2006/relationships" xmlns:m="http://schemas.openxmlformats.org/officeDocument/2006/math" xmlns:v="urn:schemas-microsoft-com:vml" xmlns:wp14="http://schemas.microsoft.com/office/word/2010/wordprocessingDrawing" xmlns:wp="http://schemas.openxmlformats.org/drawingml/2006/wordprocessingDrawing" xmlns:w10="urn:schemas-microsoft-com:office:word" xmlns:w="http://schemas.openxmlformats.org/wordprocessingml/2006/main" xmlns:w14="http://schemas.microsoft.com/office/word/2010/wordml" xmlns:w15="http://schemas.microsoft.com/office/word/2012/wordml" xmlns:w16cex="http://schemas.microsoft.com/office/word/2018/wordml/cex" xmlns:w16cid="http://schemas.microsoft.com/office/word/2016/wordml/cid" xmlns:w16="http://schemas.microsoft.com/office/word/2018/wordml" xmlns:w16du="http://schemas.microsoft.com/office/word/2023/wordml/word16du" xmlns:w16sdtdh="http://schemas.microsoft.com/office/word/2020/wordml/sdtdatahash" xmlns:w16se="http://schemas.microsoft.com/office/word/2015/wordml/symex" xmlns:wpg="http://schemas.microsoft.com/office/word/2010/wordprocessingGroup" xmlns:wpi="http://schemas.microsoft.com/office/word/2010/wordprocessingInk" xmlns:wne="http://schemas.microsoft.com/office/word/2006/wordml" xmlns:wps="http://schemas.microsoft.com/office/word/2010/wordprocessingShape" mc:Ignorable="w14 w15 w16se w16cid w16 w16cex w16sdtdh w16du wp14">
+<w:endnotes xmlns:wpc="http://schemas.microsoft.com/office/word/2010/wordprocessingCanvas" xmlns:cx="http://schemas.microsoft.com/office/drawing/2014/chartex" xmlns:cx1="http://schemas.microsoft.com/office/drawing/2015/9/8/chartex" xmlns:cx2="http://schemas.microsoft.com/office/drawing/2015/10/21/chartex" xmlns:cx3="http://schemas.microsoft.com/office/drawing/2016/5/9/chartex" xmlns:cx4="http://schemas.microsoft.com/office/drawing/2016/5/10/chartex" xmlns:cx5="http://schemas.microsoft.com/office/drawing/2016/5/11/chartex" xmlns:cx6="http://schemas.microsoft.com/office/drawing/2016/5/12/chartex" xmlns:cx7="http://schemas.microsoft.com/office/drawing/2016/5/13/chartex" xmlns:cx8="http://schemas.microsoft.com/office/drawing/2016/5/14/chartex" xmlns:mc="http://schemas.openxmlformats.org/markup-compatibility/2006" xmlns:aink="http://schemas.microsoft.com/office/drawing/2016/ink" xmlns:am3d="http://schemas.microsoft.com/office/drawing/2017/model3d" xmlns:o="urn:schemas-microsoft-com:office:office" xmlns:r="http://schemas.openxmlformats.org/officeDocument/2006/relationships" xmlns:m="http://schemas.openxmlformats.org/officeDocument/2006/math" xmlns:v="urn:schemas-microsoft-com:vml" xmlns:wp14="http://schemas.microsoft.com/office/word/2010/wordprocessingDrawing" xmlns:wp="http://schemas.openxmlformats.org/drawingml/2006/wordprocessingDrawing" xmlns:w10="urn:schemas-microsoft-com:office:word" xmlns:w="http://schemas.openxmlformats.org/wordprocessingml/2006/main" xmlns:w14="http://schemas.microsoft.com/office/word/2010/wordml" xmlns:w15="http://schemas.microsoft.com/office/word/2012/wordml" xmlns:w16cex="http://schemas.microsoft.com/office/word/2018/wordml/cex" xmlns:w16cid="http://schemas.microsoft.com/office/word/2016/wordml/cid" xmlns:w16="http://schemas.microsoft.com/office/word/2018/wordml" xmlns:w16sdtdh="http://schemas.microsoft.com/office/word/2020/wordml/sdtdatahash" xmlns:w16se="http://schemas.microsoft.com/office/word/2015/wordml/symex" xmlns:wpg="http://schemas.microsoft.com/office/word/2010/wordprocessingGroup" xmlns:wpi="http://schemas.microsoft.com/office/word/2010/wordprocessingInk" xmlns:wne="http://schemas.microsoft.com/office/word/2006/wordml" xmlns:wps="http://schemas.microsoft.com/office/word/2010/wordprocessingShape" mc:Ignorable="w14 w15 w16se w16cid w16 w16cex w16sdtdh wp14">
   <w:endnote w:type="separator" w:id="-1">
     <w:p>
       <w:pPr>
@@ -9751,7 +8849,7 @@
 </file>
 
 <file path=word/footer1.xml><?xml version="1.0" encoding="utf-8"?>
-<w:ftr xmlns:wpc="http://schemas.microsoft.com/office/word/2010/wordprocessingCanvas" xmlns:cx="http://schemas.microsoft.com/office/drawing/2014/chartex" xmlns:cx1="http://schemas.microsoft.com/office/drawing/2015/9/8/chartex" xmlns:cx2="http://schemas.microsoft.com/office/drawing/2015/10/21/chartex" xmlns:cx3="http://schemas.microsoft.com/office/drawing/2016/5/9/chartex" xmlns:cx4="http://schemas.microsoft.com/office/drawing/2016/5/10/chartex" xmlns:cx5="http://schemas.microsoft.com/office/drawing/2016/5/11/chartex" xmlns:cx6="http://schemas.microsoft.com/office/drawing/2016/5/12/chartex" xmlns:cx7="http://schemas.microsoft.com/office/drawing/2016/5/13/chartex" xmlns:cx8="http://schemas.microsoft.com/office/drawing/2016/5/14/chartex" xmlns:mc="http://schemas.openxmlformats.org/markup-compatibility/2006" xmlns:aink="http://schemas.microsoft.com/office/drawing/2016/ink" xmlns:am3d="http://schemas.microsoft.com/office/drawing/2017/model3d" xmlns:o="urn:schemas-microsoft-com:office:office" xmlns:oel="http://schemas.microsoft.com/office/2019/extlst" xmlns:r="http://schemas.openxmlformats.org/officeDocument/2006/relationships" xmlns:m="http://schemas.openxmlformats.org/officeDocument/2006/math" xmlns:v="urn:schemas-microsoft-com:vml" xmlns:wp14="http://schemas.microsoft.com/office/word/2010/wordprocessingDrawing" xmlns:wp="http://schemas.openxmlformats.org/drawingml/2006/wordprocessingDrawing" xmlns:w10="urn:schemas-microsoft-com:office:word" xmlns:w="http://schemas.openxmlformats.org/wordprocessingml/2006/main" xmlns:w14="http://schemas.microsoft.com/office/word/2010/wordml" xmlns:w15="http://schemas.microsoft.com/office/word/2012/wordml" xmlns:w16cex="http://schemas.microsoft.com/office/word/2018/wordml/cex" xmlns:w16cid="http://schemas.microsoft.com/office/word/2016/wordml/cid" xmlns:w16="http://schemas.microsoft.com/office/word/2018/wordml" xmlns:w16du="http://schemas.microsoft.com/office/word/2023/wordml/word16du" xmlns:w16sdtdh="http://schemas.microsoft.com/office/word/2020/wordml/sdtdatahash" xmlns:w16se="http://schemas.microsoft.com/office/word/2015/wordml/symex" xmlns:wpg="http://schemas.microsoft.com/office/word/2010/wordprocessingGroup" xmlns:wpi="http://schemas.microsoft.com/office/word/2010/wordprocessingInk" xmlns:wne="http://schemas.microsoft.com/office/word/2006/wordml" xmlns:wps="http://schemas.microsoft.com/office/word/2010/wordprocessingShape" mc:Ignorable="w14 w15 w16se w16cid w16 w16cex w16sdtdh w16du wp14">
+<w:ftr xmlns:wpc="http://schemas.microsoft.com/office/word/2010/wordprocessingCanvas" xmlns:cx="http://schemas.microsoft.com/office/drawing/2014/chartex" xmlns:cx1="http://schemas.microsoft.com/office/drawing/2015/9/8/chartex" xmlns:cx2="http://schemas.microsoft.com/office/drawing/2015/10/21/chartex" xmlns:cx3="http://schemas.microsoft.com/office/drawing/2016/5/9/chartex" xmlns:cx4="http://schemas.microsoft.com/office/drawing/2016/5/10/chartex" xmlns:cx5="http://schemas.microsoft.com/office/drawing/2016/5/11/chartex" xmlns:cx6="http://schemas.microsoft.com/office/drawing/2016/5/12/chartex" xmlns:cx7="http://schemas.microsoft.com/office/drawing/2016/5/13/chartex" xmlns:cx8="http://schemas.microsoft.com/office/drawing/2016/5/14/chartex" xmlns:mc="http://schemas.openxmlformats.org/markup-compatibility/2006" xmlns:aink="http://schemas.microsoft.com/office/drawing/2016/ink" xmlns:am3d="http://schemas.microsoft.com/office/drawing/2017/model3d" xmlns:o="urn:schemas-microsoft-com:office:office" xmlns:r="http://schemas.openxmlformats.org/officeDocument/2006/relationships" xmlns:m="http://schemas.openxmlformats.org/officeDocument/2006/math" xmlns:v="urn:schemas-microsoft-com:vml" xmlns:wp14="http://schemas.microsoft.com/office/word/2010/wordprocessingDrawing" xmlns:wp="http://schemas.openxmlformats.org/drawingml/2006/wordprocessingDrawing" xmlns:w10="urn:schemas-microsoft-com:office:word" xmlns:w="http://schemas.openxmlformats.org/wordprocessingml/2006/main" xmlns:w14="http://schemas.microsoft.com/office/word/2010/wordml" xmlns:w15="http://schemas.microsoft.com/office/word/2012/wordml" xmlns:w16cex="http://schemas.microsoft.com/office/word/2018/wordml/cex" xmlns:w16cid="http://schemas.microsoft.com/office/word/2016/wordml/cid" xmlns:w16="http://schemas.microsoft.com/office/word/2018/wordml" xmlns:w16sdtdh="http://schemas.microsoft.com/office/word/2020/wordml/sdtdatahash" xmlns:w16se="http://schemas.microsoft.com/office/word/2015/wordml/symex" xmlns:wpg="http://schemas.microsoft.com/office/word/2010/wordprocessingGroup" xmlns:wpi="http://schemas.microsoft.com/office/word/2010/wordprocessingInk" xmlns:wne="http://schemas.microsoft.com/office/word/2006/wordml" xmlns:wps="http://schemas.microsoft.com/office/word/2010/wordprocessingShape" mc:Ignorable="w14 w15 w16se w16cid w16 w16cex w16sdtdh wp14">
   <w:p>
     <w:pPr>
       <w:spacing w:after="183" w:line="259" w:lineRule="auto"/>
@@ -10476,7 +9574,7 @@
             </wp:anchor>
           </w:drawing>
         </mc:Choice>
-        <mc:Fallback>
+        <mc:Fallback xmlns:w16du="http://schemas.microsoft.com/office/word/2023/wordml/word16du" xmlns:oel="http://schemas.microsoft.com/office/2019/extlst">
           <w:pict>
             <v:group w14:anchorId="6A02CA75" id="_x0000_s1042" style="position:absolute;margin-left:0;margin-top:529.8pt;width:326.95pt;height:311.85pt;z-index:251662336;mso-position-horizontal-relative:page;mso-position-vertical-relative:page;mso-width-relative:margin;mso-height-relative:margin" coordsize="41522,39608" o:gfxdata="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">
               <v:rect id="Rectangle 27" o:spid="_x0000_s1043" style="position:absolute;left:21750;top:4795;width:411;height:2474;visibility:visible;mso-wrap-style:square;v-text-anchor:top" o:gfxdata="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" filled="f" stroked="f">
@@ -10751,7 +9849,7 @@
 </file>
 
 <file path=word/footnotes.xml><?xml version="1.0" encoding="utf-8"?>
-<w:footnotes xmlns:wpc="http://schemas.microsoft.com/office/word/2010/wordprocessingCanvas" xmlns:cx="http://schemas.microsoft.com/office/drawing/2014/chartex" xmlns:cx1="http://schemas.microsoft.com/office/drawing/2015/9/8/chartex" xmlns:cx2="http://schemas.microsoft.com/office/drawing/2015/10/21/chartex" xmlns:cx3="http://schemas.microsoft.com/office/drawing/2016/5/9/chartex" xmlns:cx4="http://schemas.microsoft.com/office/drawing/2016/5/10/chartex" xmlns:cx5="http://schemas.microsoft.com/office/drawing/2016/5/11/chartex" xmlns:cx6="http://schemas.microsoft.com/office/drawing/2016/5/12/chartex" xmlns:cx7="http://schemas.microsoft.com/office/drawing/2016/5/13/chartex" xmlns:cx8="http://schemas.microsoft.com/office/drawing/2016/5/14/chartex" xmlns:mc="http://schemas.openxmlformats.org/markup-compatibility/2006" xmlns:aink="http://schemas.microsoft.com/office/drawing/2016/ink" xmlns:am3d="http://schemas.microsoft.com/office/drawing/2017/model3d" xmlns:o="urn:schemas-microsoft-com:office:office" xmlns:oel="http://schemas.microsoft.com/office/2019/extlst" xmlns:r="http://schemas.openxmlformats.org/officeDocument/2006/relationships" xmlns:m="http://schemas.openxmlformats.org/officeDocument/2006/math" xmlns:v="urn:schemas-microsoft-com:vml" xmlns:wp14="http://schemas.microsoft.com/office/word/2010/wordprocessingDrawing" xmlns:wp="http://schemas.openxmlformats.org/drawingml/2006/wordprocessingDrawing" xmlns:w10="urn:schemas-microsoft-com:office:word" xmlns:w="http://schemas.openxmlformats.org/wordprocessingml/2006/main" xmlns:w14="http://schemas.microsoft.com/office/word/2010/wordml" xmlns:w15="http://schemas.microsoft.com/office/word/2012/wordml" xmlns:w16cex="http://schemas.microsoft.com/office/word/2018/wordml/cex" xmlns:w16cid="http://schemas.microsoft.com/office/word/2016/wordml/cid" xmlns:w16="http://schemas.microsoft.com/office/word/2018/wordml" xmlns:w16du="http://schemas.microsoft.com/office/word/2023/wordml/word16du" xmlns:w16sdtdh="http://schemas.microsoft.com/office/word/2020/wordml/sdtdatahash" xmlns:w16se="http://schemas.microsoft.com/office/word/2015/wordml/symex" xmlns:wpg="http://schemas.microsoft.com/office/word/2010/wordprocessingGroup" xmlns:wpi="http://schemas.microsoft.com/office/word/2010/wordprocessingInk" xmlns:wne="http://schemas.microsoft.com/office/word/2006/wordml" xmlns:wps="http://schemas.microsoft.com/office/word/2010/wordprocessingShape" mc:Ignorable="w14 w15 w16se w16cid w16 w16cex w16sdtdh w16du wp14">
+<w:footnotes xmlns:wpc="http://schemas.microsoft.com/office/word/2010/wordprocessingCanvas" xmlns:cx="http://schemas.microsoft.com/office/drawing/2014/chartex" xmlns:cx1="http://schemas.microsoft.com/office/drawing/2015/9/8/chartex" xmlns:cx2="http://schemas.microsoft.com/office/drawing/2015/10/21/chartex" xmlns:cx3="http://schemas.microsoft.com/office/drawing/2016/5/9/chartex" xmlns:cx4="http://schemas.microsoft.com/office/drawing/2016/5/10/chartex" xmlns:cx5="http://schemas.microsoft.com/office/drawing/2016/5/11/chartex" xmlns:cx6="http://schemas.microsoft.com/office/drawing/2016/5/12/chartex" xmlns:cx7="http://schemas.microsoft.com/office/drawing/2016/5/13/chartex" xmlns:cx8="http://schemas.microsoft.com/office/drawing/2016/5/14/chartex" xmlns:mc="http://schemas.openxmlformats.org/markup-compatibility/2006" xmlns:aink="http://schemas.microsoft.com/office/drawing/2016/ink" xmlns:am3d="http://schemas.microsoft.com/office/drawing/2017/model3d" xmlns:o="urn:schemas-microsoft-com:office:office" xmlns:r="http://schemas.openxmlformats.org/officeDocument/2006/relationships" xmlns:m="http://schemas.openxmlformats.org/officeDocument/2006/math" xmlns:v="urn:schemas-microsoft-com:vml" xmlns:wp14="http://schemas.microsoft.com/office/word/2010/wordprocessingDrawing" xmlns:wp="http://schemas.openxmlformats.org/drawingml/2006/wordprocessingDrawing" xmlns:w10="urn:schemas-microsoft-com:office:word" xmlns:w="http://schemas.openxmlformats.org/wordprocessingml/2006/main" xmlns:w14="http://schemas.microsoft.com/office/word/2010/wordml" xmlns:w15="http://schemas.microsoft.com/office/word/2012/wordml" xmlns:w16cex="http://schemas.microsoft.com/office/word/2018/wordml/cex" xmlns:w16cid="http://schemas.microsoft.com/office/word/2016/wordml/cid" xmlns:w16="http://schemas.microsoft.com/office/word/2018/wordml" xmlns:w16sdtdh="http://schemas.microsoft.com/office/word/2020/wordml/sdtdatahash" xmlns:w16se="http://schemas.microsoft.com/office/word/2015/wordml/symex" xmlns:wpg="http://schemas.microsoft.com/office/word/2010/wordprocessingGroup" xmlns:wpi="http://schemas.microsoft.com/office/word/2010/wordprocessingInk" xmlns:wne="http://schemas.microsoft.com/office/word/2006/wordml" xmlns:wps="http://schemas.microsoft.com/office/word/2010/wordprocessingShape" mc:Ignorable="w14 w15 w16se w16cid w16 w16cex w16sdtdh wp14">
   <w:footnote w:type="separator" w:id="-1">
     <w:p>
       <w:pPr>
@@ -11006,31 +10104,33 @@
     <w:p>
       <w:pPr>
         <w:pStyle w:val="Textodenotaderodap"/>
+        <w:rPr>
+          <w:rFonts w:ascii="Segoe UI Historic" w:hAnsi="Segoe UI Historic" w:cs="Segoe UI Historic"/>
+        </w:rPr>
       </w:pPr>
       <w:r>
         <w:rPr>
           <w:rStyle w:val="Refdenotaderodap"/>
-        </w:rPr>
-        <w:footnoteRef/>
-      </w:r>
-      <w:r>
-        <w:t xml:space="preserve"> </w:t>
-      </w:r>
-      <w:r>
-        <w:rPr>
           <w:rFonts w:ascii="Segoe UI Historic" w:hAnsi="Segoe UI Historic" w:cs="Segoe UI Historic"/>
           <w:sz w:val="18"/>
           <w:szCs w:val="18"/>
         </w:rPr>
-        <w:t>https://metalborgesreservatorios.com.br/produto/reservatorio-inloco</w:t>
+        <w:footnoteRef/>
+      </w:r>
+      <w:r>
+        <w:rPr>
+          <w:rFonts w:ascii="Segoe UI Historic" w:hAnsi="Segoe UI Historic" w:cs="Segoe UI Historic"/>
+          <w:sz w:val="18"/>
+          <w:szCs w:val="18"/>
+        </w:rPr>
+        <w:t xml:space="preserve"> https://www.conhecer.org.br/download/AQUECIMENTO/Leitura%203.pdf</w:t>
       </w:r>
     </w:p>
   </w:footnote>
   <w:footnote w:id="10">
     <w:p>
       <w:pPr>
-        <w:spacing w:after="0" w:line="259" w:lineRule="auto"/>
-        <w:ind w:left="0" w:firstLine="0"/>
+        <w:pStyle w:val="Textodenotaderodap"/>
         <w:rPr>
           <w:rFonts w:ascii="Segoe UI Historic" w:hAnsi="Segoe UI Historic" w:cs="Segoe UI Historic"/>
           <w:sz w:val="18"/>
@@ -11052,244 +10152,80 @@
           <w:sz w:val="18"/>
           <w:szCs w:val="18"/>
         </w:rPr>
-        <w:t xml:space="preserve"> </w:t>
-      </w:r>
-      <w:r>
-        <w:rPr>
-          <w:rFonts w:ascii="Segoe UI Historic" w:hAnsi="Segoe UI Historic" w:cs="Segoe UI Historic"/>
+        <w:t xml:space="preserve"> https://www.agrolink.com.br/noticias/tecnologia-ajuda-a-mitigar-estresse-hidrico_495547.html</w:t>
+      </w:r>
+    </w:p>
+    <w:p>
+      <w:pPr>
+        <w:pStyle w:val="Textodenotaderodap"/>
+      </w:pPr>
+    </w:p>
+  </w:footnote>
+  <w:footnote w:id="11">
+    <w:p>
+      <w:pPr>
+        <w:pStyle w:val="Textodenotaderodap"/>
+        <w:rPr>
           <w:sz w:val="18"/>
           <w:szCs w:val="18"/>
         </w:rPr>
-        <w:t>https://www.comprerural.com/veja-as-aplicacoes-dos-reservatorios-de-agua-no-campo/</w:t>
-      </w:r>
-    </w:p>
-    <w:p>
-      <w:pPr>
-        <w:pStyle w:val="Textodenotaderodap"/>
-      </w:pPr>
-    </w:p>
-  </w:footnote>
-  <w:footnote w:id="11">
-    <w:p>
-      <w:pPr>
-        <w:pStyle w:val="Textodenotaderodap"/>
-        <w:rPr>
+      </w:pPr>
+      <w:r>
+        <w:rPr>
+          <w:rStyle w:val="Refdenotaderodap"/>
           <w:rFonts w:ascii="Segoe UI Historic" w:hAnsi="Segoe UI Historic" w:cs="Segoe UI Historic"/>
           <w:sz w:val="18"/>
           <w:szCs w:val="18"/>
         </w:rPr>
-      </w:pPr>
-      <w:r>
-        <w:rPr>
-          <w:rStyle w:val="Refdenotaderodap"/>
+        <w:footnoteRef/>
+      </w:r>
+      <w:r>
+        <w:rPr>
           <w:rFonts w:ascii="Segoe UI Historic" w:hAnsi="Segoe UI Historic" w:cs="Segoe UI Historic"/>
           <w:sz w:val="18"/>
           <w:szCs w:val="18"/>
         </w:rPr>
-        <w:footnoteRef/>
-      </w:r>
-      <w:r>
-        <w:rPr>
+        <w:t xml:space="preserve"> https://www.portaldoagronegocio.com.br/agricultura/biologicos/noticias/bioestimulacao-de-plantas-solucao-promissora-para-os-desafios-climaticos-na-safra-2024-2025#google_vignette</w:t>
+      </w:r>
+    </w:p>
+  </w:footnote>
+  <w:footnote w:id="12">
+    <w:p>
+      <w:pPr>
+        <w:pStyle w:val="Textodenotaderodap"/>
+        <w:jc w:val="both"/>
+        <w:rPr>
+          <w:rFonts w:ascii="Segoe UI Historic" w:hAnsi="Segoe UI Historic" w:cs="Segoe UI Historic"/>
+        </w:rPr>
+      </w:pPr>
+      <w:r>
+        <w:rPr>
+          <w:rStyle w:val="Refdenotaderodap"/>
           <w:rFonts w:ascii="Segoe UI Historic" w:hAnsi="Segoe UI Historic" w:cs="Segoe UI Historic"/>
           <w:sz w:val="18"/>
           <w:szCs w:val="18"/>
         </w:rPr>
-        <w:t xml:space="preserve"> https://www.google.com/url?sa=i&amp;url=https%3A%2F%2Fm.youtube.com%2Fwatch%3Fv%3DlTOjQZMXWd8&amp;psig=AOvVaw3pN9RDwZ92VLmbiGVCraSC&amp;ust=1728266956495000&amp;source=images&amp;cd=vfe&amp;opi=89978449&amp;ved=0CBQQjRxqFwoTCOCK-aHW-IgDFQAAAAAdAAAAABAJ</w:t>
-      </w:r>
-    </w:p>
-  </w:footnote>
-  <w:footnote w:id="12">
-    <w:p>
-      <w:pPr>
-        <w:pStyle w:val="Textodenotaderodap"/>
+        <w:footnoteRef/>
+      </w:r>
+      <w:r>
         <w:rPr>
           <w:rFonts w:ascii="Segoe UI Historic" w:hAnsi="Segoe UI Historic" w:cs="Segoe UI Historic"/>
           <w:sz w:val="18"/>
           <w:szCs w:val="18"/>
         </w:rPr>
-      </w:pPr>
-      <w:r>
-        <w:rPr>
-          <w:rStyle w:val="Refdenotaderodap"/>
+        <w:t xml:space="preserve"> </w:t>
+      </w:r>
+      <w:r>
+        <w:rPr>
           <w:rFonts w:ascii="Segoe UI Historic" w:hAnsi="Segoe UI Historic" w:cs="Segoe UI Historic"/>
           <w:sz w:val="18"/>
           <w:szCs w:val="18"/>
         </w:rPr>
-        <w:footnoteRef/>
-      </w:r>
-      <w:r>
-        <w:rPr>
-          <w:rFonts w:ascii="Segoe UI Historic" w:hAnsi="Segoe UI Historic" w:cs="Segoe UI Historic"/>
-          <w:sz w:val="18"/>
-          <w:szCs w:val="18"/>
-        </w:rPr>
-        <w:t xml:space="preserve"> https://www.google.com/url?sa=i&amp;url=https%3A%2F%2Fwww.vetprofissional.com.br%2Fartigos%2Fvai-criar-tilapias-em-tanques-escavados-acerte-no-tipo-de-solo&amp;psig=AOvVaw1FtWJSf8pG4SzaTeBKfKxq&amp;ust=1728267148426000&amp;source</w:t>
+        <w:t>https://trello.com</w:t>
       </w:r>
     </w:p>
   </w:footnote>
   <w:footnote w:id="13">
-    <w:p>
-      <w:pPr>
-        <w:spacing w:after="160" w:line="278" w:lineRule="auto"/>
-        <w:ind w:left="0" w:firstLine="0"/>
-        <w:rPr>
-          <w:rFonts w:ascii="Segoe UI Historic" w:hAnsi="Segoe UI Historic" w:cs="Segoe UI Historic"/>
-        </w:rPr>
-      </w:pPr>
-      <w:r>
-        <w:rPr>
-          <w:rStyle w:val="Refdenotaderodap"/>
-          <w:rFonts w:ascii="Segoe UI Historic" w:hAnsi="Segoe UI Historic" w:cs="Segoe UI Historic"/>
-        </w:rPr>
-        <w:footnoteRef/>
-      </w:r>
-      <w:r>
-        <w:rPr>
-          <w:rFonts w:ascii="Segoe UI Historic" w:hAnsi="Segoe UI Historic" w:cs="Segoe UI Historic"/>
-        </w:rPr>
-        <w:t xml:space="preserve"> </w:t>
-      </w:r>
-      <w:r>
-        <w:rPr>
-          <w:rFonts w:ascii="Segoe UI Historic" w:hAnsi="Segoe UI Historic" w:cs="Segoe UI Historic"/>
-          <w:sz w:val="18"/>
-          <w:szCs w:val="18"/>
-        </w:rPr>
-        <w:t>https://www.google.com/url?sa=i&amp;url=https%3A%2F%2Fwww.recolastambiental.com.br%2Fblog%2Freservatorios%2Firrigacao-captacao-de-agua-tanque-escavado%2F&amp;psig=AOvVaw0Z3e68CKPYyEN_ngqXoA4d&amp;ust=1728267243308000&amp;source=images&amp;cd=vfe&amp;opi=89978449&amp;ved=0CBQQjRxqFwoTCKCZ36zX-IgDFQAAAAAdAAAAABAP</w:t>
-      </w:r>
-    </w:p>
-    <w:p>
-      <w:pPr>
-        <w:pStyle w:val="Textodenotaderodap"/>
-      </w:pPr>
-    </w:p>
-  </w:footnote>
-  <w:footnote w:id="14">
-    <w:p>
-      <w:pPr>
-        <w:pStyle w:val="Textodenotaderodap"/>
-        <w:rPr>
-          <w:rFonts w:ascii="Segoe UI Historic" w:hAnsi="Segoe UI Historic" w:cs="Segoe UI Historic"/>
-        </w:rPr>
-      </w:pPr>
-      <w:r>
-        <w:rPr>
-          <w:rStyle w:val="Refdenotaderodap"/>
-          <w:rFonts w:ascii="Segoe UI Historic" w:hAnsi="Segoe UI Historic" w:cs="Segoe UI Historic"/>
-          <w:sz w:val="18"/>
-          <w:szCs w:val="18"/>
-        </w:rPr>
-        <w:footnoteRef/>
-      </w:r>
-      <w:r>
-        <w:rPr>
-          <w:rFonts w:ascii="Segoe UI Historic" w:hAnsi="Segoe UI Historic" w:cs="Segoe UI Historic"/>
-          <w:sz w:val="18"/>
-          <w:szCs w:val="18"/>
-        </w:rPr>
-        <w:t xml:space="preserve"> https://www.conhecer.org.br/download/AQUECIMENTO/Leitura%203.pdf</w:t>
-      </w:r>
-    </w:p>
-  </w:footnote>
-  <w:footnote w:id="15">
-    <w:p>
-      <w:pPr>
-        <w:pStyle w:val="Textodenotaderodap"/>
-        <w:rPr>
-          <w:rFonts w:ascii="Segoe UI Historic" w:hAnsi="Segoe UI Historic" w:cs="Segoe UI Historic"/>
-          <w:sz w:val="18"/>
-          <w:szCs w:val="18"/>
-        </w:rPr>
-      </w:pPr>
-      <w:r>
-        <w:rPr>
-          <w:rStyle w:val="Refdenotaderodap"/>
-          <w:rFonts w:ascii="Segoe UI Historic" w:hAnsi="Segoe UI Historic" w:cs="Segoe UI Historic"/>
-          <w:sz w:val="18"/>
-          <w:szCs w:val="18"/>
-        </w:rPr>
-        <w:footnoteRef/>
-      </w:r>
-      <w:r>
-        <w:rPr>
-          <w:rFonts w:ascii="Segoe UI Historic" w:hAnsi="Segoe UI Historic" w:cs="Segoe UI Historic"/>
-          <w:sz w:val="18"/>
-          <w:szCs w:val="18"/>
-        </w:rPr>
-        <w:t xml:space="preserve"> https://www.agrolink.com.br/noticias/tecnologia-ajuda-a-mitigar-estresse-hidrico_495547.html</w:t>
-      </w:r>
-    </w:p>
-    <w:p>
-      <w:pPr>
-        <w:pStyle w:val="Textodenotaderodap"/>
-      </w:pPr>
-    </w:p>
-  </w:footnote>
-  <w:footnote w:id="16">
-    <w:p>
-      <w:pPr>
-        <w:pStyle w:val="Textodenotaderodap"/>
-        <w:rPr>
-          <w:sz w:val="18"/>
-          <w:szCs w:val="18"/>
-        </w:rPr>
-      </w:pPr>
-      <w:r>
-        <w:rPr>
-          <w:rStyle w:val="Refdenotaderodap"/>
-          <w:rFonts w:ascii="Segoe UI Historic" w:hAnsi="Segoe UI Historic" w:cs="Segoe UI Historic"/>
-          <w:sz w:val="18"/>
-          <w:szCs w:val="18"/>
-        </w:rPr>
-        <w:footnoteRef/>
-      </w:r>
-      <w:r>
-        <w:rPr>
-          <w:rFonts w:ascii="Segoe UI Historic" w:hAnsi="Segoe UI Historic" w:cs="Segoe UI Historic"/>
-          <w:sz w:val="18"/>
-          <w:szCs w:val="18"/>
-        </w:rPr>
-        <w:t xml:space="preserve"> https://www.portaldoagronegocio.com.br/agricultura/biologicos/noticias/bioestimulacao-de-plantas-solucao-promissora-para-os-desafios-climaticos-na-safra-2024-2025#google_vignette</w:t>
-      </w:r>
-    </w:p>
-  </w:footnote>
-  <w:footnote w:id="17">
-    <w:p>
-      <w:pPr>
-        <w:pStyle w:val="Textodenotaderodap"/>
-        <w:jc w:val="both"/>
-        <w:rPr>
-          <w:rFonts w:ascii="Segoe UI Historic" w:hAnsi="Segoe UI Historic" w:cs="Segoe UI Historic"/>
-        </w:rPr>
-      </w:pPr>
-      <w:r>
-        <w:rPr>
-          <w:rStyle w:val="Refdenotaderodap"/>
-          <w:rFonts w:ascii="Segoe UI Historic" w:hAnsi="Segoe UI Historic" w:cs="Segoe UI Historic"/>
-          <w:sz w:val="18"/>
-          <w:szCs w:val="18"/>
-        </w:rPr>
-        <w:footnoteRef/>
-      </w:r>
-      <w:r>
-        <w:rPr>
-          <w:rFonts w:ascii="Segoe UI Historic" w:hAnsi="Segoe UI Historic" w:cs="Segoe UI Historic"/>
-          <w:sz w:val="18"/>
-          <w:szCs w:val="18"/>
-        </w:rPr>
-        <w:t xml:space="preserve"> </w:t>
-      </w:r>
-      <w:r>
-        <w:rPr>
-          <w:rFonts w:ascii="Segoe UI Historic" w:hAnsi="Segoe UI Historic" w:cs="Segoe UI Historic"/>
-          <w:sz w:val="18"/>
-          <w:szCs w:val="18"/>
-        </w:rPr>
-        <w:t>https://trello.com</w:t>
-      </w:r>
-    </w:p>
-  </w:footnote>
-  <w:footnote w:id="18">
     <w:p>
       <w:pPr>
         <w:pStyle w:val="Textodenotaderodap"/>
@@ -11328,7 +10264,7 @@
 </file>
 
 <file path=word/header1.xml><?xml version="1.0" encoding="utf-8"?>
-<w:hdr xmlns:wpc="http://schemas.microsoft.com/office/word/2010/wordprocessingCanvas" xmlns:cx="http://schemas.microsoft.com/office/drawing/2014/chartex" xmlns:cx1="http://schemas.microsoft.com/office/drawing/2015/9/8/chartex" xmlns:cx2="http://schemas.microsoft.com/office/drawing/2015/10/21/chartex" xmlns:cx3="http://schemas.microsoft.com/office/drawing/2016/5/9/chartex" xmlns:cx4="http://schemas.microsoft.com/office/drawing/2016/5/10/chartex" xmlns:cx5="http://schemas.microsoft.com/office/drawing/2016/5/11/chartex" xmlns:cx6="http://schemas.microsoft.com/office/drawing/2016/5/12/chartex" xmlns:cx7="http://schemas.microsoft.com/office/drawing/2016/5/13/chartex" xmlns:cx8="http://schemas.microsoft.com/office/drawing/2016/5/14/chartex" xmlns:mc="http://schemas.openxmlformats.org/markup-compatibility/2006" xmlns:aink="http://schemas.microsoft.com/office/drawing/2016/ink" xmlns:am3d="http://schemas.microsoft.com/office/drawing/2017/model3d" xmlns:o="urn:schemas-microsoft-com:office:office" xmlns:oel="http://schemas.microsoft.com/office/2019/extlst" xmlns:r="http://schemas.openxmlformats.org/officeDocument/2006/relationships" xmlns:m="http://schemas.openxmlformats.org/officeDocument/2006/math" xmlns:v="urn:schemas-microsoft-com:vml" xmlns:wp14="http://schemas.microsoft.com/office/word/2010/wordprocessingDrawing" xmlns:wp="http://schemas.openxmlformats.org/drawingml/2006/wordprocessingDrawing" xmlns:w10="urn:schemas-microsoft-com:office:word" xmlns:w="http://schemas.openxmlformats.org/wordprocessingml/2006/main" xmlns:w14="http://schemas.microsoft.com/office/word/2010/wordml" xmlns:w15="http://schemas.microsoft.com/office/word/2012/wordml" xmlns:w16cex="http://schemas.microsoft.com/office/word/2018/wordml/cex" xmlns:w16cid="http://schemas.microsoft.com/office/word/2016/wordml/cid" xmlns:w16="http://schemas.microsoft.com/office/word/2018/wordml" xmlns:w16du="http://schemas.microsoft.com/office/word/2023/wordml/word16du" xmlns:w16sdtdh="http://schemas.microsoft.com/office/word/2020/wordml/sdtdatahash" xmlns:w16se="http://schemas.microsoft.com/office/word/2015/wordml/symex" xmlns:wpg="http://schemas.microsoft.com/office/word/2010/wordprocessingGroup" xmlns:wpi="http://schemas.microsoft.com/office/word/2010/wordprocessingInk" xmlns:wne="http://schemas.microsoft.com/office/word/2006/wordml" xmlns:wps="http://schemas.microsoft.com/office/word/2010/wordprocessingShape" mc:Ignorable="w14 w15 w16se w16cid w16 w16cex w16sdtdh w16du wp14">
+<w:hdr xmlns:wpc="http://schemas.microsoft.com/office/word/2010/wordprocessingCanvas" xmlns:cx="http://schemas.microsoft.com/office/drawing/2014/chartex" xmlns:cx1="http://schemas.microsoft.com/office/drawing/2015/9/8/chartex" xmlns:cx2="http://schemas.microsoft.com/office/drawing/2015/10/21/chartex" xmlns:cx3="http://schemas.microsoft.com/office/drawing/2016/5/9/chartex" xmlns:cx4="http://schemas.microsoft.com/office/drawing/2016/5/10/chartex" xmlns:cx5="http://schemas.microsoft.com/office/drawing/2016/5/11/chartex" xmlns:cx6="http://schemas.microsoft.com/office/drawing/2016/5/12/chartex" xmlns:cx7="http://schemas.microsoft.com/office/drawing/2016/5/13/chartex" xmlns:cx8="http://schemas.microsoft.com/office/drawing/2016/5/14/chartex" xmlns:mc="http://schemas.openxmlformats.org/markup-compatibility/2006" xmlns:aink="http://schemas.microsoft.com/office/drawing/2016/ink" xmlns:am3d="http://schemas.microsoft.com/office/drawing/2017/model3d" xmlns:o="urn:schemas-microsoft-com:office:office" xmlns:r="http://schemas.openxmlformats.org/officeDocument/2006/relationships" xmlns:m="http://schemas.openxmlformats.org/officeDocument/2006/math" xmlns:v="urn:schemas-microsoft-com:vml" xmlns:wp14="http://schemas.microsoft.com/office/word/2010/wordprocessingDrawing" xmlns:wp="http://schemas.openxmlformats.org/drawingml/2006/wordprocessingDrawing" xmlns:w10="urn:schemas-microsoft-com:office:word" xmlns:w="http://schemas.openxmlformats.org/wordprocessingml/2006/main" xmlns:w14="http://schemas.microsoft.com/office/word/2010/wordml" xmlns:w15="http://schemas.microsoft.com/office/word/2012/wordml" xmlns:w16cex="http://schemas.microsoft.com/office/word/2018/wordml/cex" xmlns:w16cid="http://schemas.microsoft.com/office/word/2016/wordml/cid" xmlns:w16="http://schemas.microsoft.com/office/word/2018/wordml" xmlns:w16sdtdh="http://schemas.microsoft.com/office/word/2020/wordml/sdtdatahash" xmlns:w16se="http://schemas.microsoft.com/office/word/2015/wordml/symex" xmlns:wpg="http://schemas.microsoft.com/office/word/2010/wordprocessingGroup" xmlns:wpi="http://schemas.microsoft.com/office/word/2010/wordprocessingInk" xmlns:wne="http://schemas.microsoft.com/office/word/2006/wordml" xmlns:wps="http://schemas.microsoft.com/office/word/2010/wordprocessingShape" mc:Ignorable="w14 w15 w16se w16cid w16 w16cex w16sdtdh wp14">
   <w:p>
     <w:pPr>
       <w:spacing w:after="0" w:line="259" w:lineRule="auto"/>
@@ -11449,7 +10385,7 @@
             </wp:anchor>
           </w:drawing>
         </mc:Choice>
-        <mc:Fallback>
+        <mc:Fallback xmlns:w16du="http://schemas.microsoft.com/office/word/2023/wordml/word16du" xmlns:oel="http://schemas.microsoft.com/office/2019/extlst">
           <w:pict>
             <v:group w14:anchorId="4FBC5390" id="Group 8448" o:spid="_x0000_s1026" style="position:absolute;margin-left:0;margin-top:0;width:595.3pt;height:841.2pt;z-index:-251658240;mso-position-horizontal-relative:page;mso-position-vertical-relative:page" coordsize="75603,106831" o:gfxdata="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">
               <v:shapetype id="_x0000_t75" coordsize="21600,21600" o:spt="75" o:preferrelative="t" path="m@4@5l@4@11@9@11@9@5xe" filled="f" stroked="f">
@@ -11485,7 +10421,7 @@
 </file>
 
 <file path=word/header2.xml><?xml version="1.0" encoding="utf-8"?>
-<w:hdr xmlns:wpc="http://schemas.microsoft.com/office/word/2010/wordprocessingCanvas" xmlns:cx="http://schemas.microsoft.com/office/drawing/2014/chartex" xmlns:cx1="http://schemas.microsoft.com/office/drawing/2015/9/8/chartex" xmlns:cx2="http://schemas.microsoft.com/office/drawing/2015/10/21/chartex" xmlns:cx3="http://schemas.microsoft.com/office/drawing/2016/5/9/chartex" xmlns:cx4="http://schemas.microsoft.com/office/drawing/2016/5/10/chartex" xmlns:cx5="http://schemas.microsoft.com/office/drawing/2016/5/11/chartex" xmlns:cx6="http://schemas.microsoft.com/office/drawing/2016/5/12/chartex" xmlns:cx7="http://schemas.microsoft.com/office/drawing/2016/5/13/chartex" xmlns:cx8="http://schemas.microsoft.com/office/drawing/2016/5/14/chartex" xmlns:mc="http://schemas.openxmlformats.org/markup-compatibility/2006" xmlns:aink="http://schemas.microsoft.com/office/drawing/2016/ink" xmlns:am3d="http://schemas.microsoft.com/office/drawing/2017/model3d" xmlns:o="urn:schemas-microsoft-com:office:office" xmlns:oel="http://schemas.microsoft.com/office/2019/extlst" xmlns:r="http://schemas.openxmlformats.org/officeDocument/2006/relationships" xmlns:m="http://schemas.openxmlformats.org/officeDocument/2006/math" xmlns:v="urn:schemas-microsoft-com:vml" xmlns:wp14="http://schemas.microsoft.com/office/word/2010/wordprocessingDrawing" xmlns:wp="http://schemas.openxmlformats.org/drawingml/2006/wordprocessingDrawing" xmlns:w10="urn:schemas-microsoft-com:office:word" xmlns:w="http://schemas.openxmlformats.org/wordprocessingml/2006/main" xmlns:w14="http://schemas.microsoft.com/office/word/2010/wordml" xmlns:w15="http://schemas.microsoft.com/office/word/2012/wordml" xmlns:w16cex="http://schemas.microsoft.com/office/word/2018/wordml/cex" xmlns:w16cid="http://schemas.microsoft.com/office/word/2016/wordml/cid" xmlns:w16="http://schemas.microsoft.com/office/word/2018/wordml" xmlns:w16du="http://schemas.microsoft.com/office/word/2023/wordml/word16du" xmlns:w16sdtdh="http://schemas.microsoft.com/office/word/2020/wordml/sdtdatahash" xmlns:w16se="http://schemas.microsoft.com/office/word/2015/wordml/symex" xmlns:wpg="http://schemas.microsoft.com/office/word/2010/wordprocessingGroup" xmlns:wpi="http://schemas.microsoft.com/office/word/2010/wordprocessingInk" xmlns:wne="http://schemas.microsoft.com/office/word/2006/wordml" xmlns:wps="http://schemas.microsoft.com/office/word/2010/wordprocessingShape" mc:Ignorable="w14 w15 w16se w16cid w16 w16cex w16sdtdh w16du wp14">
+<w:hdr xmlns:wpc="http://schemas.microsoft.com/office/word/2010/wordprocessingCanvas" xmlns:cx="http://schemas.microsoft.com/office/drawing/2014/chartex" xmlns:cx1="http://schemas.microsoft.com/office/drawing/2015/9/8/chartex" xmlns:cx2="http://schemas.microsoft.com/office/drawing/2015/10/21/chartex" xmlns:cx3="http://schemas.microsoft.com/office/drawing/2016/5/9/chartex" xmlns:cx4="http://schemas.microsoft.com/office/drawing/2016/5/10/chartex" xmlns:cx5="http://schemas.microsoft.com/office/drawing/2016/5/11/chartex" xmlns:cx6="http://schemas.microsoft.com/office/drawing/2016/5/12/chartex" xmlns:cx7="http://schemas.microsoft.com/office/drawing/2016/5/13/chartex" xmlns:cx8="http://schemas.microsoft.com/office/drawing/2016/5/14/chartex" xmlns:mc="http://schemas.openxmlformats.org/markup-compatibility/2006" xmlns:aink="http://schemas.microsoft.com/office/drawing/2016/ink" xmlns:am3d="http://schemas.microsoft.com/office/drawing/2017/model3d" xmlns:o="urn:schemas-microsoft-com:office:office" xmlns:r="http://schemas.openxmlformats.org/officeDocument/2006/relationships" xmlns:m="http://schemas.openxmlformats.org/officeDocument/2006/math" xmlns:v="urn:schemas-microsoft-com:vml" xmlns:wp14="http://schemas.microsoft.com/office/word/2010/wordprocessingDrawing" xmlns:wp="http://schemas.openxmlformats.org/drawingml/2006/wordprocessingDrawing" xmlns:w10="urn:schemas-microsoft-com:office:word" xmlns:w="http://schemas.openxmlformats.org/wordprocessingml/2006/main" xmlns:w14="http://schemas.microsoft.com/office/word/2010/wordml" xmlns:w15="http://schemas.microsoft.com/office/word/2012/wordml" xmlns:w16cex="http://schemas.microsoft.com/office/word/2018/wordml/cex" xmlns:w16cid="http://schemas.microsoft.com/office/word/2016/wordml/cid" xmlns:w16="http://schemas.microsoft.com/office/word/2018/wordml" xmlns:w16sdtdh="http://schemas.microsoft.com/office/word/2020/wordml/sdtdatahash" xmlns:w16se="http://schemas.microsoft.com/office/word/2015/wordml/symex" xmlns:wpg="http://schemas.microsoft.com/office/word/2010/wordprocessingGroup" xmlns:wpi="http://schemas.microsoft.com/office/word/2010/wordprocessingInk" xmlns:wne="http://schemas.microsoft.com/office/word/2006/wordml" xmlns:wps="http://schemas.microsoft.com/office/word/2010/wordprocessingShape" mc:Ignorable="w14 w15 w16se w16cid w16 w16cex w16sdtdh wp14">
   <w:p>
     <w:pPr>
       <w:spacing w:after="0" w:line="259" w:lineRule="auto"/>
@@ -11606,7 +10542,7 @@
             </wp:anchor>
           </w:drawing>
         </mc:Choice>
-        <mc:Fallback>
+        <mc:Fallback xmlns:w16du="http://schemas.microsoft.com/office/word/2023/wordml/word16du" xmlns:oel="http://schemas.microsoft.com/office/2019/extlst">
           <w:pict>
             <v:group w14:anchorId="1A4C4139" id="Group 8433" o:spid="_x0000_s1026" style="position:absolute;margin-left:0;margin-top:0;width:595.3pt;height:841.2pt;z-index:-251657216;mso-position-horizontal-relative:page;mso-position-vertical-relative:page" coordsize="75603,106831" o:gfxdata="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">
               <v:shapetype id="_x0000_t75" coordsize="21600,21600" o:spt="75" o:preferrelative="t" path="m@4@5l@4@11@9@11@9@5xe" filled="f" stroked="f">
@@ -11642,7 +10578,7 @@
 </file>
 
 <file path=word/header3.xml><?xml version="1.0" encoding="utf-8"?>
-<w:hdr xmlns:wpc="http://schemas.microsoft.com/office/word/2010/wordprocessingCanvas" xmlns:cx="http://schemas.microsoft.com/office/drawing/2014/chartex" xmlns:cx1="http://schemas.microsoft.com/office/drawing/2015/9/8/chartex" xmlns:cx2="http://schemas.microsoft.com/office/drawing/2015/10/21/chartex" xmlns:cx3="http://schemas.microsoft.com/office/drawing/2016/5/9/chartex" xmlns:cx4="http://schemas.microsoft.com/office/drawing/2016/5/10/chartex" xmlns:cx5="http://schemas.microsoft.com/office/drawing/2016/5/11/chartex" xmlns:cx6="http://schemas.microsoft.com/office/drawing/2016/5/12/chartex" xmlns:cx7="http://schemas.microsoft.com/office/drawing/2016/5/13/chartex" xmlns:cx8="http://schemas.microsoft.com/office/drawing/2016/5/14/chartex" xmlns:mc="http://schemas.openxmlformats.org/markup-compatibility/2006" xmlns:aink="http://schemas.microsoft.com/office/drawing/2016/ink" xmlns:am3d="http://schemas.microsoft.com/office/drawing/2017/model3d" xmlns:o="urn:schemas-microsoft-com:office:office" xmlns:oel="http://schemas.microsoft.com/office/2019/extlst" xmlns:r="http://schemas.openxmlformats.org/officeDocument/2006/relationships" xmlns:m="http://schemas.openxmlformats.org/officeDocument/2006/math" xmlns:v="urn:schemas-microsoft-com:vml" xmlns:wp14="http://schemas.microsoft.com/office/word/2010/wordprocessingDrawing" xmlns:wp="http://schemas.openxmlformats.org/drawingml/2006/wordprocessingDrawing" xmlns:w10="urn:schemas-microsoft-com:office:word" xmlns:w="http://schemas.openxmlformats.org/wordprocessingml/2006/main" xmlns:w14="http://schemas.microsoft.com/office/word/2010/wordml" xmlns:w15="http://schemas.microsoft.com/office/word/2012/wordml" xmlns:w16cex="http://schemas.microsoft.com/office/word/2018/wordml/cex" xmlns:w16cid="http://schemas.microsoft.com/office/word/2016/wordml/cid" xmlns:w16="http://schemas.microsoft.com/office/word/2018/wordml" xmlns:w16du="http://schemas.microsoft.com/office/word/2023/wordml/word16du" xmlns:w16sdtdh="http://schemas.microsoft.com/office/word/2020/wordml/sdtdatahash" xmlns:w16se="http://schemas.microsoft.com/office/word/2015/wordml/symex" xmlns:wpg="http://schemas.microsoft.com/office/word/2010/wordprocessingGroup" xmlns:wpi="http://schemas.microsoft.com/office/word/2010/wordprocessingInk" xmlns:wne="http://schemas.microsoft.com/office/word/2006/wordml" xmlns:wps="http://schemas.microsoft.com/office/word/2010/wordprocessingShape" mc:Ignorable="w14 w15 w16se w16cid w16 w16cex w16sdtdh w16du wp14">
+<w:hdr xmlns:wpc="http://schemas.microsoft.com/office/word/2010/wordprocessingCanvas" xmlns:cx="http://schemas.microsoft.com/office/drawing/2014/chartex" xmlns:cx1="http://schemas.microsoft.com/office/drawing/2015/9/8/chartex" xmlns:cx2="http://schemas.microsoft.com/office/drawing/2015/10/21/chartex" xmlns:cx3="http://schemas.microsoft.com/office/drawing/2016/5/9/chartex" xmlns:cx4="http://schemas.microsoft.com/office/drawing/2016/5/10/chartex" xmlns:cx5="http://schemas.microsoft.com/office/drawing/2016/5/11/chartex" xmlns:cx6="http://schemas.microsoft.com/office/drawing/2016/5/12/chartex" xmlns:cx7="http://schemas.microsoft.com/office/drawing/2016/5/13/chartex" xmlns:cx8="http://schemas.microsoft.com/office/drawing/2016/5/14/chartex" xmlns:mc="http://schemas.openxmlformats.org/markup-compatibility/2006" xmlns:aink="http://schemas.microsoft.com/office/drawing/2016/ink" xmlns:am3d="http://schemas.microsoft.com/office/drawing/2017/model3d" xmlns:o="urn:schemas-microsoft-com:office:office" xmlns:r="http://schemas.openxmlformats.org/officeDocument/2006/relationships" xmlns:m="http://schemas.openxmlformats.org/officeDocument/2006/math" xmlns:v="urn:schemas-microsoft-com:vml" xmlns:wp14="http://schemas.microsoft.com/office/word/2010/wordprocessingDrawing" xmlns:wp="http://schemas.openxmlformats.org/drawingml/2006/wordprocessingDrawing" xmlns:w10="urn:schemas-microsoft-com:office:word" xmlns:w="http://schemas.openxmlformats.org/wordprocessingml/2006/main" xmlns:w14="http://schemas.microsoft.com/office/word/2010/wordml" xmlns:w15="http://schemas.microsoft.com/office/word/2012/wordml" xmlns:w16cex="http://schemas.microsoft.com/office/word/2018/wordml/cex" xmlns:w16cid="http://schemas.microsoft.com/office/word/2016/wordml/cid" xmlns:w16="http://schemas.microsoft.com/office/word/2018/wordml" xmlns:w16sdtdh="http://schemas.microsoft.com/office/word/2020/wordml/sdtdatahash" xmlns:w16se="http://schemas.microsoft.com/office/word/2015/wordml/symex" xmlns:wpg="http://schemas.microsoft.com/office/word/2010/wordprocessingGroup" xmlns:wpi="http://schemas.microsoft.com/office/word/2010/wordprocessingInk" xmlns:wne="http://schemas.microsoft.com/office/word/2006/wordml" xmlns:wps="http://schemas.microsoft.com/office/word/2010/wordprocessingShape" mc:Ignorable="w14 w15 w16se w16cid w16 w16cex w16sdtdh wp14">
   <w:p>
     <w:r>
       <w:rPr>
@@ -12002,7 +10938,7 @@
             </wp:anchor>
           </w:drawing>
         </mc:Choice>
-        <mc:Fallback>
+        <mc:Fallback xmlns:w16du="http://schemas.microsoft.com/office/word/2023/wordml/word16du" xmlns:oel="http://schemas.microsoft.com/office/2019/extlst">
           <w:pict>
             <v:group w14:anchorId="4851F15E" id="Group 6781" o:spid="_x0000_s1026" style="position:absolute;margin-left:421.1pt;margin-top:-.9pt;width:175.95pt;height:279.8pt;z-index:251664384;mso-position-horizontal-relative:page;mso-position-vertical-relative:page" coordsize="22346,35534" o:gfxdata="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">
               <v:shape id="Shape 58" o:spid="_x0000_s1027" style="position:absolute;left:15759;top:11934;width:6587;height:17722;visibility:visible;mso-wrap-style:square;v-text-anchor:top" coordsize="658622,1772147" o:gfxdata="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" path="m658622,r,1772147l,859374,123063,151096,658622,xe" fillcolor="#8dbce7" stroked="f" strokeweight="0">
@@ -12095,7 +11031,7 @@
             </wp:anchor>
           </w:drawing>
         </mc:Choice>
-        <mc:Fallback>
+        <mc:Fallback xmlns:w16du="http://schemas.microsoft.com/office/word/2023/wordml/word16du" xmlns:oel="http://schemas.microsoft.com/office/2019/extlst">
           <w:pict>
             <v:group w14:anchorId="0C456D9E" id="Group 8419" o:spid="_x0000_s1026" style="position:absolute;margin-left:0;margin-top:0;width:0;height:0;z-index:-251656192;mso-position-horizontal-relative:page;mso-position-vertical-relative:page" coordsize="1,1" o:gfxdata="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">
               <w10:wrap anchorx="page" anchory="page"/>
@@ -12148,7 +11084,7 @@
 </file>
 
 <file path=word/numbering.xml><?xml version="1.0" encoding="utf-8"?>
-<w:numbering xmlns:wpc="http://schemas.microsoft.com/office/word/2010/wordprocessingCanvas" xmlns:cx="http://schemas.microsoft.com/office/drawing/2014/chartex" xmlns:cx1="http://schemas.microsoft.com/office/drawing/2015/9/8/chartex" xmlns:cx2="http://schemas.microsoft.com/office/drawing/2015/10/21/chartex" xmlns:cx3="http://schemas.microsoft.com/office/drawing/2016/5/9/chartex" xmlns:cx4="http://schemas.microsoft.com/office/drawing/2016/5/10/chartex" xmlns:cx5="http://schemas.microsoft.com/office/drawing/2016/5/11/chartex" xmlns:cx6="http://schemas.microsoft.com/office/drawing/2016/5/12/chartex" xmlns:cx7="http://schemas.microsoft.com/office/drawing/2016/5/13/chartex" xmlns:cx8="http://schemas.microsoft.com/office/drawing/2016/5/14/chartex" xmlns:mc="http://schemas.openxmlformats.org/markup-compatibility/2006" xmlns:aink="http://schemas.microsoft.com/office/drawing/2016/ink" xmlns:am3d="http://schemas.microsoft.com/office/drawing/2017/model3d" xmlns:o="urn:schemas-microsoft-com:office:office" xmlns:oel="http://schemas.microsoft.com/office/2019/extlst" xmlns:r="http://schemas.openxmlformats.org/officeDocument/2006/relationships" xmlns:m="http://schemas.openxmlformats.org/officeDocument/2006/math" xmlns:v="urn:schemas-microsoft-com:vml" xmlns:wp14="http://schemas.microsoft.com/office/word/2010/wordprocessingDrawing" xmlns:wp="http://schemas.openxmlformats.org/drawingml/2006/wordprocessingDrawing" xmlns:w10="urn:schemas-microsoft-com:office:word" xmlns:w="http://schemas.openxmlformats.org/wordprocessingml/2006/main" xmlns:w14="http://schemas.microsoft.com/office/word/2010/wordml" xmlns:w15="http://schemas.microsoft.com/office/word/2012/wordml" xmlns:w16cex="http://schemas.microsoft.com/office/word/2018/wordml/cex" xmlns:w16cid="http://schemas.microsoft.com/office/word/2016/wordml/cid" xmlns:w16="http://schemas.microsoft.com/office/word/2018/wordml" xmlns:w16du="http://schemas.microsoft.com/office/word/2023/wordml/word16du" xmlns:w16sdtdh="http://schemas.microsoft.com/office/word/2020/wordml/sdtdatahash" xmlns:w16se="http://schemas.microsoft.com/office/word/2015/wordml/symex" xmlns:wpg="http://schemas.microsoft.com/office/word/2010/wordprocessingGroup" xmlns:wpi="http://schemas.microsoft.com/office/word/2010/wordprocessingInk" xmlns:wne="http://schemas.microsoft.com/office/word/2006/wordml" xmlns:wps="http://schemas.microsoft.com/office/word/2010/wordprocessingShape" mc:Ignorable="w14 w15 w16se w16cid w16 w16cex w16sdtdh w16du wp14">
+<w:numbering xmlns:wpc="http://schemas.microsoft.com/office/word/2010/wordprocessingCanvas" xmlns:cx="http://schemas.microsoft.com/office/drawing/2014/chartex" xmlns:cx1="http://schemas.microsoft.com/office/drawing/2015/9/8/chartex" xmlns:cx2="http://schemas.microsoft.com/office/drawing/2015/10/21/chartex" xmlns:cx3="http://schemas.microsoft.com/office/drawing/2016/5/9/chartex" xmlns:cx4="http://schemas.microsoft.com/office/drawing/2016/5/10/chartex" xmlns:cx5="http://schemas.microsoft.com/office/drawing/2016/5/11/chartex" xmlns:cx6="http://schemas.microsoft.com/office/drawing/2016/5/12/chartex" xmlns:cx7="http://schemas.microsoft.com/office/drawing/2016/5/13/chartex" xmlns:cx8="http://schemas.microsoft.com/office/drawing/2016/5/14/chartex" xmlns:mc="http://schemas.openxmlformats.org/markup-compatibility/2006" xmlns:aink="http://schemas.microsoft.com/office/drawing/2016/ink" xmlns:am3d="http://schemas.microsoft.com/office/drawing/2017/model3d" xmlns:o="urn:schemas-microsoft-com:office:office" xmlns:r="http://schemas.openxmlformats.org/officeDocument/2006/relationships" xmlns:m="http://schemas.openxmlformats.org/officeDocument/2006/math" xmlns:v="urn:schemas-microsoft-com:vml" xmlns:wp14="http://schemas.microsoft.com/office/word/2010/wordprocessingDrawing" xmlns:wp="http://schemas.openxmlformats.org/drawingml/2006/wordprocessingDrawing" xmlns:w10="urn:schemas-microsoft-com:office:word" xmlns:w="http://schemas.openxmlformats.org/wordprocessingml/2006/main" xmlns:w14="http://schemas.microsoft.com/office/word/2010/wordml" xmlns:w15="http://schemas.microsoft.com/office/word/2012/wordml" xmlns:w16cex="http://schemas.microsoft.com/office/word/2018/wordml/cex" xmlns:w16cid="http://schemas.microsoft.com/office/word/2016/wordml/cid" xmlns:w16="http://schemas.microsoft.com/office/word/2018/wordml" xmlns:w16sdtdh="http://schemas.microsoft.com/office/word/2020/wordml/sdtdatahash" xmlns:w16se="http://schemas.microsoft.com/office/word/2015/wordml/symex" xmlns:wpg="http://schemas.microsoft.com/office/word/2010/wordprocessingGroup" xmlns:wpi="http://schemas.microsoft.com/office/word/2010/wordprocessingInk" xmlns:wne="http://schemas.microsoft.com/office/word/2006/wordml" xmlns:wps="http://schemas.microsoft.com/office/word/2010/wordprocessingShape" mc:Ignorable="w14 w15 w16se w16cid w16 w16cex w16sdtdh wp14">
   <w:abstractNum w:abstractNumId="0" w15:restartNumberingAfterBreak="0">
     <w:nsid w:val="002400FE"/>
     <w:multiLevelType w:val="multilevel"/>
@@ -13660,44 +12596,44 @@
       </w:rPr>
     </w:lvl>
   </w:abstractNum>
-  <w:num w:numId="1" w16cid:durableId="964045054">
+  <w:num w:numId="1">
     <w:abstractNumId w:val="3"/>
   </w:num>
-  <w:num w:numId="2" w16cid:durableId="292442189">
+  <w:num w:numId="2">
     <w:abstractNumId w:val="10"/>
   </w:num>
-  <w:num w:numId="3" w16cid:durableId="1623070105">
+  <w:num w:numId="3">
     <w:abstractNumId w:val="9"/>
   </w:num>
-  <w:num w:numId="4" w16cid:durableId="1572425240">
+  <w:num w:numId="4">
     <w:abstractNumId w:val="0"/>
   </w:num>
-  <w:num w:numId="5" w16cid:durableId="1750038140">
+  <w:num w:numId="5">
     <w:abstractNumId w:val="6"/>
   </w:num>
-  <w:num w:numId="6" w16cid:durableId="159126480">
+  <w:num w:numId="6">
     <w:abstractNumId w:val="4"/>
   </w:num>
-  <w:num w:numId="7" w16cid:durableId="300697566">
+  <w:num w:numId="7">
     <w:abstractNumId w:val="2"/>
   </w:num>
-  <w:num w:numId="8" w16cid:durableId="405735830">
+  <w:num w:numId="8">
     <w:abstractNumId w:val="5"/>
   </w:num>
-  <w:num w:numId="9" w16cid:durableId="1822195188">
+  <w:num w:numId="9">
     <w:abstractNumId w:val="1"/>
   </w:num>
-  <w:num w:numId="10" w16cid:durableId="1704476303">
+  <w:num w:numId="10">
     <w:abstractNumId w:val="8"/>
   </w:num>
-  <w:num w:numId="11" w16cid:durableId="1434059814">
+  <w:num w:numId="11">
     <w:abstractNumId w:val="7"/>
   </w:num>
 </w:numbering>
 </file>
 
 <file path=word/styles.xml><?xml version="1.0" encoding="utf-8"?>
-<w:styles xmlns:mc="http://schemas.openxmlformats.org/markup-compatibility/2006" xmlns:r="http://schemas.openxmlformats.org/officeDocument/2006/relationships" xmlns:w="http://schemas.openxmlformats.org/wordprocessingml/2006/main" xmlns:w14="http://schemas.microsoft.com/office/word/2010/wordml" xmlns:w15="http://schemas.microsoft.com/office/word/2012/wordml" xmlns:w16cex="http://schemas.microsoft.com/office/word/2018/wordml/cex" xmlns:w16cid="http://schemas.microsoft.com/office/word/2016/wordml/cid" xmlns:w16="http://schemas.microsoft.com/office/word/2018/wordml" xmlns:w16du="http://schemas.microsoft.com/office/word/2023/wordml/word16du" xmlns:w16sdtdh="http://schemas.microsoft.com/office/word/2020/wordml/sdtdatahash" xmlns:w16se="http://schemas.microsoft.com/office/word/2015/wordml/symex" mc:Ignorable="w14 w15 w16se w16cid w16 w16cex w16sdtdh w16du">
+<w:styles xmlns:mc="http://schemas.openxmlformats.org/markup-compatibility/2006" xmlns:r="http://schemas.openxmlformats.org/officeDocument/2006/relationships" xmlns:w="http://schemas.openxmlformats.org/wordprocessingml/2006/main" xmlns:w14="http://schemas.microsoft.com/office/word/2010/wordml" xmlns:w15="http://schemas.microsoft.com/office/word/2012/wordml" xmlns:w16cex="http://schemas.microsoft.com/office/word/2018/wordml/cex" xmlns:w16cid="http://schemas.microsoft.com/office/word/2016/wordml/cid" xmlns:w16="http://schemas.microsoft.com/office/word/2018/wordml" xmlns:w16sdtdh="http://schemas.microsoft.com/office/word/2020/wordml/sdtdatahash" xmlns:w16se="http://schemas.microsoft.com/office/word/2015/wordml/symex" mc:Ignorable="w14 w15 w16se w16cid w16 w16cex w16sdtdh">
   <w:docDefaults>
     <w:rPrDefault>
       <w:rPr>
@@ -14169,6 +13105,7 @@
   <w:style w:type="character" w:default="1" w:styleId="Fontepargpadro">
     <w:name w:val="Default Paragraph Font"/>
     <w:uiPriority w:val="1"/>
+    <w:semiHidden/>
     <w:unhideWhenUsed/>
   </w:style>
   <w:style w:type="table" w:default="1" w:styleId="Tabelanormal">
@@ -14724,6 +13661,14 @@
 </file>
 
 <file path=customXml/item1.xml><?xml version="1.0" encoding="utf-8"?>
+<p:properties xmlns:p="http://schemas.microsoft.com/office/2006/metadata/properties" xmlns:xsi="http://www.w3.org/2001/XMLSchema-instance" xmlns:pc="http://schemas.microsoft.com/office/infopath/2007/PartnerControls">
+  <documentManagement>
+    <_activity xmlns="9fdc8751-6fef-42ec-b05c-835dd8c535b4" xsi:nil="true"/>
+  </documentManagement>
+</p:properties>
+</file>
+
+<file path=customXml/item2.xml><?xml version="1.0" encoding="utf-8"?>
 <?mso-contentType ?>
 <FormTemplates xmlns="http://schemas.microsoft.com/sharepoint/v3/contenttype/forms">
   <Display>DocumentLibraryForm</Display>
@@ -14732,19 +13677,7 @@
 </FormTemplates>
 </file>
 
-<file path=customXml/item2.xml><?xml version="1.0" encoding="utf-8"?>
-<b:Sources xmlns:b="http://schemas.openxmlformats.org/officeDocument/2006/bibliography" xmlns="http://schemas.openxmlformats.org/officeDocument/2006/bibliography" SelectedStyle="\APASixthEditionOfficeOnline.xsl" StyleName="APA" Version="6"/>
-</file>
-
 <file path=customXml/item3.xml><?xml version="1.0" encoding="utf-8"?>
-<p:properties xmlns:p="http://schemas.microsoft.com/office/2006/metadata/properties" xmlns:xsi="http://www.w3.org/2001/XMLSchema-instance" xmlns:pc="http://schemas.microsoft.com/office/infopath/2007/PartnerControls">
-  <documentManagement>
-    <_activity xmlns="9fdc8751-6fef-42ec-b05c-835dd8c535b4" xsi:nil="true"/>
-  </documentManagement>
-</p:properties>
-</file>
-
-<file path=customXml/item4.xml><?xml version="1.0" encoding="utf-8"?>
 <ct:contentTypeSchema xmlns:ct="http://schemas.microsoft.com/office/2006/metadata/contentType" xmlns:ma="http://schemas.microsoft.com/office/2006/metadata/properties/metaAttributes" ct:_="" ma:_="" ma:contentTypeName="Document" ma:contentTypeID="0x010100FD11765F9AC0004AAF0A4CAAFDFAF16A" ma:contentTypeVersion="10" ma:contentTypeDescription="Create a new document." ma:contentTypeScope="" ma:versionID="d2e2820b9d11a2085e3156e0011626b0">
   <xsd:schema xmlns:xsd="http://www.w3.org/2001/XMLSchema" xmlns:xs="http://www.w3.org/2001/XMLSchema" xmlns:p="http://schemas.microsoft.com/office/2006/metadata/properties" xmlns:ns3="9fdc8751-6fef-42ec-b05c-835dd8c535b4" targetNamespace="http://schemas.microsoft.com/office/2006/metadata/properties" ma:root="true" ma:fieldsID="2c766b06004b1572bbfae9955eb113d4" ns3:_="">
     <xsd:import namespace="9fdc8751-6fef-42ec-b05c-835dd8c535b4"/>
@@ -14926,23 +13859,11 @@
 </ct:contentTypeSchema>
 </file>
 
-<file path=customXml/itemProps1.xml><?xml version="1.0" encoding="utf-8"?>
-<ds:datastoreItem xmlns:ds="http://schemas.openxmlformats.org/officeDocument/2006/customXml" ds:itemID="{72E7F541-E318-4FDD-AD7A-C8CA6432CE53}">
-  <ds:schemaRefs>
-    <ds:schemaRef ds:uri="http://schemas.microsoft.com/sharepoint/v3/contenttype/forms"/>
-  </ds:schemaRefs>
-</ds:datastoreItem>
+<file path=customXml/item4.xml><?xml version="1.0" encoding="utf-8"?>
+<b:Sources xmlns:b="http://schemas.openxmlformats.org/officeDocument/2006/bibliography" xmlns="http://schemas.openxmlformats.org/officeDocument/2006/bibliography" SelectedStyle="\APASixthEditionOfficeOnline.xsl" StyleName="APA" Version="6"/>
 </file>
 
-<file path=customXml/itemProps2.xml><?xml version="1.0" encoding="utf-8"?>
-<ds:datastoreItem xmlns:ds="http://schemas.openxmlformats.org/officeDocument/2006/customXml" ds:itemID="{1276D678-20D5-4F66-A544-C9AF962912D3}">
-  <ds:schemaRefs>
-    <ds:schemaRef ds:uri="http://schemas.openxmlformats.org/officeDocument/2006/bibliography"/>
-  </ds:schemaRefs>
-</ds:datastoreItem>
-</file>
-
-<file path=customXml/itemProps3.xml><?xml version="1.0" encoding="utf-8"?>
+<file path=customXml/itemProps1.xml><?xml version="1.0" encoding="utf-8"?>
 <ds:datastoreItem xmlns:ds="http://schemas.openxmlformats.org/officeDocument/2006/customXml" ds:itemID="{22696BC3-7366-4EBC-8B4E-312274AF4661}">
   <ds:schemaRefs>
     <ds:schemaRef ds:uri="http://schemas.microsoft.com/office/2006/metadata/properties"/>
@@ -14952,7 +13873,15 @@
 </ds:datastoreItem>
 </file>
 
-<file path=customXml/itemProps4.xml><?xml version="1.0" encoding="utf-8"?>
+<file path=customXml/itemProps2.xml><?xml version="1.0" encoding="utf-8"?>
+<ds:datastoreItem xmlns:ds="http://schemas.openxmlformats.org/officeDocument/2006/customXml" ds:itemID="{72E7F541-E318-4FDD-AD7A-C8CA6432CE53}">
+  <ds:schemaRefs>
+    <ds:schemaRef ds:uri="http://schemas.microsoft.com/sharepoint/v3/contenttype/forms"/>
+  </ds:schemaRefs>
+</ds:datastoreItem>
+</file>
+
+<file path=customXml/itemProps3.xml><?xml version="1.0" encoding="utf-8"?>
 <ds:datastoreItem xmlns:ds="http://schemas.openxmlformats.org/officeDocument/2006/customXml" ds:itemID="{E1D19C16-2050-42FF-9C7B-1EA02549A6E4}">
   <ds:schemaRefs>
     <ds:schemaRef ds:uri="http://schemas.microsoft.com/office/2006/metadata/contentType"/>
@@ -14968,4 +13897,12 @@
     <ds:schemaRef ds:uri="http://schemas.microsoft.com/internal/obd"/>
   </ds:schemaRefs>
 </ds:datastoreItem>
+</file>
+
+<file path=customXml/itemProps4.xml><?xml version="1.0" encoding="utf-8"?>
+<ds:datastoreItem xmlns:ds="http://schemas.openxmlformats.org/officeDocument/2006/customXml" ds:itemID="{1276D678-20D5-4F66-A544-C9AF962912D3}">
+  <ds:schemaRefs>
+    <ds:schemaRef ds:uri="http://schemas.openxmlformats.org/officeDocument/2006/bibliography"/>
+  </ds:schemaRefs>
+</ds:datastoreItem>
 </file>